--- a/log/RELAZIONE DEL PROGETTO DI INGEGNERIA DEL SOFTWARE.docx
+++ b/log/RELAZIONE DEL PROGETTO DI INGEGNERIA DEL SOFTWARE.docx
@@ -934,7 +934,6 @@
         </w:rPr>
         <w:t xml:space="preserve"> in caso di vittoria o </w:t>
       </w:r>
-      <w:proofErr w:type="spellStart"/>
       <w:r>
         <w:rPr>
           <w:b/>
@@ -944,7 +943,6 @@
         </w:rPr>
         <w:t>malus</w:t>
       </w:r>
-      <w:proofErr w:type="spellEnd"/>
       <w:r>
         <w:rPr>
           <w:sz w:val="24"/>
@@ -1427,18 +1425,8 @@
           <w:szCs w:val="24"/>
           <w:u w:val="single"/>
         </w:rPr>
-        <w:t xml:space="preserve">metodologia Agile, con particolare riferimento a </w:t>
+        <w:t>metodologia Agile, con particolare riferimento a Scrum</w:t>
       </w:r>
-      <w:proofErr w:type="spellStart"/>
-      <w:r>
-        <w:rPr>
-          <w:sz w:val="24"/>
-          <w:szCs w:val="24"/>
-          <w:u w:val="single"/>
-        </w:rPr>
-        <w:t>Scrum</w:t>
-      </w:r>
-      <w:proofErr w:type="spellEnd"/>
       <w:r>
         <w:rPr>
           <w:sz w:val="24"/>
@@ -1519,23 +1507,7 @@
           <w:sz w:val="24"/>
           <w:szCs w:val="24"/>
         </w:rPr>
-        <w:t xml:space="preserve">L’IDE </w:t>
-      </w:r>
-      <w:proofErr w:type="spellStart"/>
-      <w:r>
-        <w:rPr>
-          <w:sz w:val="24"/>
-          <w:szCs w:val="24"/>
-        </w:rPr>
-        <w:t>IntelliJ</w:t>
-      </w:r>
-      <w:proofErr w:type="spellEnd"/>
-      <w:r>
-        <w:rPr>
-          <w:sz w:val="24"/>
-          <w:szCs w:val="24"/>
-        </w:rPr>
-        <w:t xml:space="preserve"> IDEA;</w:t>
+        <w:t>L’IDE IntelliJ IDEA;</w:t>
       </w:r>
     </w:p>
     <w:p>
@@ -1555,39 +1527,7 @@
           <w:sz w:val="24"/>
           <w:szCs w:val="24"/>
         </w:rPr>
-        <w:t xml:space="preserve">Il CVS </w:t>
-      </w:r>
-      <w:proofErr w:type="spellStart"/>
-      <w:r>
-        <w:rPr>
-          <w:sz w:val="24"/>
-          <w:szCs w:val="24"/>
-        </w:rPr>
-        <w:t>Git</w:t>
-      </w:r>
-      <w:proofErr w:type="spellEnd"/>
-      <w:r>
-        <w:rPr>
-          <w:sz w:val="24"/>
-          <w:szCs w:val="24"/>
-        </w:rPr>
-        <w:t xml:space="preserve"> e la piattaforma </w:t>
-      </w:r>
-      <w:proofErr w:type="spellStart"/>
-      <w:r>
-        <w:rPr>
-          <w:sz w:val="24"/>
-          <w:szCs w:val="24"/>
-        </w:rPr>
-        <w:t>Github</w:t>
-      </w:r>
-      <w:proofErr w:type="spellEnd"/>
-      <w:r>
-        <w:rPr>
-          <w:sz w:val="24"/>
-          <w:szCs w:val="24"/>
-        </w:rPr>
-        <w:t>;</w:t>
+        <w:t>Il CVS Git e la piattaforma Github;</w:t>
       </w:r>
     </w:p>
     <w:p>
@@ -1712,119 +1652,7 @@
           <w:sz w:val="24"/>
           <w:szCs w:val="24"/>
         </w:rPr>
-        <w:t xml:space="preserve">I requisiti funzionali individuati sono stati definiti nella forma di user story, usando il modello “Who, </w:t>
-      </w:r>
-      <w:proofErr w:type="spellStart"/>
-      <w:r>
-        <w:rPr>
-          <w:sz w:val="24"/>
-          <w:szCs w:val="24"/>
-        </w:rPr>
-        <w:t>what</w:t>
-      </w:r>
-      <w:proofErr w:type="spellEnd"/>
-      <w:r>
-        <w:rPr>
-          <w:sz w:val="24"/>
-          <w:szCs w:val="24"/>
-        </w:rPr>
-        <w:t xml:space="preserve">, </w:t>
-      </w:r>
-      <w:proofErr w:type="spellStart"/>
-      <w:r>
-        <w:rPr>
-          <w:sz w:val="24"/>
-          <w:szCs w:val="24"/>
-        </w:rPr>
-        <w:t>why</w:t>
-      </w:r>
-      <w:proofErr w:type="spellEnd"/>
-      <w:r>
-        <w:rPr>
-          <w:sz w:val="24"/>
-          <w:szCs w:val="24"/>
-        </w:rPr>
-        <w:t>” e la specifica sintassi “</w:t>
-      </w:r>
-      <w:proofErr w:type="spellStart"/>
-      <w:r>
-        <w:rPr>
-          <w:sz w:val="24"/>
-          <w:szCs w:val="24"/>
-        </w:rPr>
-        <w:t>As</w:t>
-      </w:r>
-      <w:proofErr w:type="spellEnd"/>
-      <w:r>
-        <w:rPr>
-          <w:sz w:val="24"/>
-          <w:szCs w:val="24"/>
-        </w:rPr>
-        <w:t xml:space="preserve"> a &lt;</w:t>
-      </w:r>
-      <w:proofErr w:type="spellStart"/>
-      <w:r>
-        <w:rPr>
-          <w:sz w:val="24"/>
-          <w:szCs w:val="24"/>
-        </w:rPr>
-        <w:t>type</w:t>
-      </w:r>
-      <w:proofErr w:type="spellEnd"/>
-      <w:r>
-        <w:rPr>
-          <w:sz w:val="24"/>
-          <w:szCs w:val="24"/>
-        </w:rPr>
-        <w:t xml:space="preserve"> of user&gt; i </w:t>
-      </w:r>
-      <w:proofErr w:type="spellStart"/>
-      <w:r>
-        <w:rPr>
-          <w:sz w:val="24"/>
-          <w:szCs w:val="24"/>
-        </w:rPr>
-        <w:t>want</w:t>
-      </w:r>
-      <w:proofErr w:type="spellEnd"/>
-      <w:r>
-        <w:rPr>
-          <w:sz w:val="24"/>
-          <w:szCs w:val="24"/>
-        </w:rPr>
-        <w:t xml:space="preserve"> &lt;some goal&gt; so </w:t>
-      </w:r>
-      <w:proofErr w:type="spellStart"/>
-      <w:r>
-        <w:rPr>
-          <w:sz w:val="24"/>
-          <w:szCs w:val="24"/>
-        </w:rPr>
-        <w:t>that</w:t>
-      </w:r>
-      <w:proofErr w:type="spellEnd"/>
-      <w:r>
-        <w:rPr>
-          <w:sz w:val="24"/>
-          <w:szCs w:val="24"/>
-        </w:rPr>
-        <w:t xml:space="preserve"> &lt;some </w:t>
-      </w:r>
-      <w:proofErr w:type="spellStart"/>
-      <w:r>
-        <w:rPr>
-          <w:sz w:val="24"/>
-          <w:szCs w:val="24"/>
-        </w:rPr>
-        <w:t>reason</w:t>
-      </w:r>
-      <w:proofErr w:type="spellEnd"/>
-      <w:r>
-        <w:rPr>
-          <w:sz w:val="24"/>
-          <w:szCs w:val="24"/>
-        </w:rPr>
-        <w:t>&gt;, includendo per ognuna di esse uno o più criteri di accettazione.</w:t>
+        <w:t>I requisiti funzionali individuati sono stati definiti nella forma di user story, usando il modello “Who, what, why” e la specifica sintassi “As a &lt;type of user&gt; i want &lt;some goal&gt; so that &lt;some reason&gt;, includendo per ognuna di esse uno o più criteri di accettazione.</w:t>
       </w:r>
     </w:p>
     <w:p>
@@ -1960,7 +1788,6 @@
                 <w:lang w:eastAsia="it-IT"/>
               </w:rPr>
             </w:pPr>
-            <w:proofErr w:type="spellStart"/>
             <w:r>
               <w:rPr>
                 <w:rFonts w:ascii="Calibri" w:eastAsia="Times New Roman" w:hAnsi="Calibri" w:cs="Calibri"/>
@@ -1973,7 +1800,6 @@
               </w:rPr>
               <w:t>Priority</w:t>
             </w:r>
-            <w:proofErr w:type="spellEnd"/>
           </w:p>
         </w:tc>
         <w:tc>
@@ -2009,7 +1835,6 @@
                 <w:lang w:eastAsia="it-IT"/>
               </w:rPr>
             </w:pPr>
-            <w:proofErr w:type="spellStart"/>
             <w:r>
               <w:rPr>
                 <w:rFonts w:ascii="Calibri" w:eastAsia="Times New Roman" w:hAnsi="Calibri" w:cs="Calibri"/>
@@ -2022,7 +1847,6 @@
               </w:rPr>
               <w:t>Type</w:t>
             </w:r>
-            <w:proofErr w:type="spellEnd"/>
           </w:p>
         </w:tc>
         <w:tc>
@@ -2105,7 +1929,6 @@
                 <w:lang w:eastAsia="it-IT"/>
               </w:rPr>
             </w:pPr>
-            <w:proofErr w:type="spellStart"/>
             <w:r>
               <w:rPr>
                 <w:rFonts w:ascii="Calibri" w:eastAsia="Times New Roman" w:hAnsi="Calibri" w:cs="Calibri"/>
@@ -2118,7 +1941,6 @@
               </w:rPr>
               <w:t>Criteria</w:t>
             </w:r>
-            <w:proofErr w:type="spellEnd"/>
           </w:p>
         </w:tc>
         <w:tc>
@@ -2154,7 +1976,6 @@
                 <w:lang w:eastAsia="it-IT"/>
               </w:rPr>
             </w:pPr>
-            <w:proofErr w:type="spellStart"/>
             <w:r>
               <w:rPr>
                 <w:rFonts w:ascii="Calibri" w:eastAsia="Times New Roman" w:hAnsi="Calibri" w:cs="Calibri"/>
@@ -2167,7 +1988,6 @@
               </w:rPr>
               <w:t>Theme</w:t>
             </w:r>
-            <w:proofErr w:type="spellEnd"/>
           </w:p>
         </w:tc>
         <w:tc>
@@ -2442,27 +2262,7 @@
                 <w:lang w:eastAsia="it-IT"/>
               </w:rPr>
               <w:br/>
-              <w:t xml:space="preserve">voglio potermi muovere </w:t>
-            </w:r>
-            <w:proofErr w:type="spellStart"/>
-            <w:r>
-              <w:rPr>
-                <w:rFonts w:ascii="Calibri" w:eastAsia="Times New Roman" w:hAnsi="Calibri" w:cs="Calibri"/>
-                <w:sz w:val="20"/>
-                <w:szCs w:val="20"/>
-                <w:lang w:eastAsia="it-IT"/>
-              </w:rPr>
-              <w:t>neI</w:t>
-            </w:r>
-            <w:proofErr w:type="spellEnd"/>
-            <w:r>
-              <w:rPr>
-                <w:rFonts w:ascii="Calibri" w:eastAsia="Times New Roman" w:hAnsi="Calibri" w:cs="Calibri"/>
-                <w:sz w:val="20"/>
-                <w:szCs w:val="20"/>
-                <w:lang w:eastAsia="it-IT"/>
-              </w:rPr>
-              <w:t xml:space="preserve"> livelli</w:t>
+              <w:t>voglio potermi muovere neI livelli</w:t>
             </w:r>
             <w:r>
               <w:rPr>
@@ -2522,27 +2322,7 @@
                 <w:lang w:eastAsia="it-IT"/>
               </w:rPr>
               <w:br/>
-              <w:t xml:space="preserve">- Premere uno tra i pulsanti </w:t>
-            </w:r>
-            <w:proofErr w:type="gramStart"/>
-            <w:r>
-              <w:rPr>
-                <w:rFonts w:ascii="Calibri" w:eastAsia="Times New Roman" w:hAnsi="Calibri" w:cs="Calibri"/>
-                <w:sz w:val="20"/>
-                <w:szCs w:val="20"/>
-                <w:lang w:eastAsia="it-IT"/>
-              </w:rPr>
-              <w:t>W,A</w:t>
-            </w:r>
-            <w:proofErr w:type="gramEnd"/>
-            <w:r>
-              <w:rPr>
-                <w:rFonts w:ascii="Calibri" w:eastAsia="Times New Roman" w:hAnsi="Calibri" w:cs="Calibri"/>
-                <w:sz w:val="20"/>
-                <w:szCs w:val="20"/>
-                <w:lang w:eastAsia="it-IT"/>
-              </w:rPr>
-              <w:t>,S,D</w:t>
+              <w:t>- Premere uno tra i pulsanti W,A,S,D</w:t>
             </w:r>
             <w:r>
               <w:rPr>
@@ -2682,7 +2462,6 @@
                 <w:lang w:eastAsia="it-IT"/>
               </w:rPr>
             </w:pPr>
-            <w:proofErr w:type="spellStart"/>
             <w:r>
               <w:rPr>
                 <w:rFonts w:ascii="Calibri" w:eastAsia="Times New Roman" w:hAnsi="Calibri" w:cs="Calibri"/>
@@ -2692,7 +2471,6 @@
               </w:rPr>
               <w:t>Completed</w:t>
             </w:r>
-            <w:proofErr w:type="spellEnd"/>
           </w:p>
         </w:tc>
       </w:tr>
@@ -3073,7 +2851,6 @@
                 <w:lang w:eastAsia="it-IT"/>
               </w:rPr>
             </w:pPr>
-            <w:proofErr w:type="spellStart"/>
             <w:r>
               <w:rPr>
                 <w:rFonts w:ascii="Calibri" w:eastAsia="Times New Roman" w:hAnsi="Calibri" w:cs="Calibri"/>
@@ -3083,7 +2860,6 @@
               </w:rPr>
               <w:t>Completed</w:t>
             </w:r>
-            <w:proofErr w:type="spellEnd"/>
           </w:p>
         </w:tc>
       </w:tr>
@@ -3335,27 +3111,7 @@
                 <w:lang w:eastAsia="it-IT"/>
               </w:rPr>
               <w:br/>
-              <w:t xml:space="preserve">- Infliggere un certo danno in base </w:t>
-            </w:r>
-            <w:proofErr w:type="spellStart"/>
-            <w:r>
-              <w:rPr>
-                <w:rFonts w:ascii="Calibri" w:eastAsia="Times New Roman" w:hAnsi="Calibri" w:cs="Calibri"/>
-                <w:sz w:val="20"/>
-                <w:szCs w:val="20"/>
-                <w:lang w:eastAsia="it-IT"/>
-              </w:rPr>
-              <w:t>allle</w:t>
-            </w:r>
-            <w:proofErr w:type="spellEnd"/>
-            <w:r>
-              <w:rPr>
-                <w:rFonts w:ascii="Calibri" w:eastAsia="Times New Roman" w:hAnsi="Calibri" w:cs="Calibri"/>
-                <w:sz w:val="20"/>
-                <w:szCs w:val="20"/>
-                <w:lang w:eastAsia="it-IT"/>
-              </w:rPr>
-              <w:t xml:space="preserve"> proprie statistiche</w:t>
+              <w:t>- Infliggere un certo danno in base allle proprie statistiche</w:t>
             </w:r>
           </w:p>
         </w:tc>
@@ -3475,7 +3231,6 @@
                 <w:lang w:eastAsia="it-IT"/>
               </w:rPr>
             </w:pPr>
-            <w:proofErr w:type="spellStart"/>
             <w:r>
               <w:rPr>
                 <w:rFonts w:ascii="Calibri" w:eastAsia="Times New Roman" w:hAnsi="Calibri" w:cs="Calibri"/>
@@ -3485,7 +3240,6 @@
               </w:rPr>
               <w:t>Completed</w:t>
             </w:r>
-            <w:proofErr w:type="spellEnd"/>
           </w:p>
         </w:tc>
       </w:tr>
@@ -3866,7 +3620,6 @@
                 <w:lang w:eastAsia="it-IT"/>
               </w:rPr>
             </w:pPr>
-            <w:proofErr w:type="spellStart"/>
             <w:r>
               <w:rPr>
                 <w:rFonts w:ascii="Calibri" w:eastAsia="Times New Roman" w:hAnsi="Calibri" w:cs="Calibri"/>
@@ -3876,7 +3629,6 @@
               </w:rPr>
               <w:t>Completed</w:t>
             </w:r>
-            <w:proofErr w:type="spellEnd"/>
           </w:p>
         </w:tc>
       </w:tr>
@@ -4267,7 +4019,6 @@
                 <w:lang w:eastAsia="it-IT"/>
               </w:rPr>
             </w:pPr>
-            <w:proofErr w:type="spellStart"/>
             <w:r>
               <w:rPr>
                 <w:rFonts w:ascii="Calibri" w:eastAsia="Times New Roman" w:hAnsi="Calibri" w:cs="Calibri"/>
@@ -4277,7 +4028,6 @@
               </w:rPr>
               <w:t>Completed</w:t>
             </w:r>
-            <w:proofErr w:type="spellEnd"/>
           </w:p>
         </w:tc>
       </w:tr>
@@ -4401,7 +4151,6 @@
                 <w:lang w:eastAsia="it-IT"/>
               </w:rPr>
             </w:pPr>
-            <w:proofErr w:type="spellStart"/>
             <w:r>
               <w:rPr>
                 <w:rFonts w:ascii="Calibri" w:eastAsia="Times New Roman" w:hAnsi="Calibri" w:cs="Calibri"/>
@@ -4411,7 +4160,6 @@
               </w:rPr>
               <w:t>Epic</w:t>
             </w:r>
-            <w:proofErr w:type="spellEnd"/>
           </w:p>
         </w:tc>
         <w:tc>
@@ -5029,7 +4777,6 @@
                 <w:lang w:eastAsia="it-IT"/>
               </w:rPr>
             </w:pPr>
-            <w:proofErr w:type="spellStart"/>
             <w:r>
               <w:rPr>
                 <w:rFonts w:ascii="Calibri" w:eastAsia="Times New Roman" w:hAnsi="Calibri" w:cs="Calibri"/>
@@ -5039,7 +4786,6 @@
               </w:rPr>
               <w:t>Completed</w:t>
             </w:r>
-            <w:proofErr w:type="spellEnd"/>
           </w:p>
         </w:tc>
       </w:tr>
@@ -8609,27 +8355,7 @@
                 <w:lang w:eastAsia="it-IT"/>
               </w:rPr>
               <w:br/>
-              <w:t xml:space="preserve">- Vinto </w:t>
-            </w:r>
-            <w:proofErr w:type="gramStart"/>
-            <w:r>
-              <w:rPr>
-                <w:rFonts w:ascii="Calibri" w:eastAsia="Times New Roman" w:hAnsi="Calibri" w:cs="Calibri"/>
-                <w:sz w:val="20"/>
-                <w:szCs w:val="20"/>
-                <w:lang w:eastAsia="it-IT"/>
-              </w:rPr>
-              <w:t>il combattimenti</w:t>
-            </w:r>
-            <w:proofErr w:type="gramEnd"/>
-            <w:r>
-              <w:rPr>
-                <w:rFonts w:ascii="Calibri" w:eastAsia="Times New Roman" w:hAnsi="Calibri" w:cs="Calibri"/>
-                <w:sz w:val="20"/>
-                <w:szCs w:val="20"/>
-                <w:lang w:eastAsia="it-IT"/>
-              </w:rPr>
-              <w:t xml:space="preserve"> ricevere dei materiali</w:t>
+              <w:t>- Vinto il combattimenti ricevere dei materiali</w:t>
             </w:r>
           </w:p>
         </w:tc>
@@ -8848,7 +8574,6 @@
                 <w:lang w:eastAsia="it-IT"/>
               </w:rPr>
             </w:pPr>
-            <w:proofErr w:type="spellStart"/>
             <w:r>
               <w:rPr>
                 <w:rFonts w:ascii="Calibri" w:eastAsia="Times New Roman" w:hAnsi="Calibri" w:cs="Calibri"/>
@@ -8858,7 +8583,6 @@
               </w:rPr>
               <w:t>Epic</w:t>
             </w:r>
-            <w:proofErr w:type="spellEnd"/>
           </w:p>
         </w:tc>
         <w:tc>
@@ -10712,27 +10436,7 @@
                 <w:lang w:eastAsia="it-IT"/>
               </w:rPr>
               <w:br/>
-              <w:t xml:space="preserve">in modo tale da avere un resoconto </w:t>
-            </w:r>
-            <w:proofErr w:type="gramStart"/>
-            <w:r>
-              <w:rPr>
-                <w:rFonts w:ascii="Calibri" w:eastAsia="Times New Roman" w:hAnsi="Calibri" w:cs="Calibri"/>
-                <w:sz w:val="20"/>
-                <w:szCs w:val="20"/>
-                <w:lang w:eastAsia="it-IT"/>
-              </w:rPr>
-              <w:t>delle mio</w:t>
-            </w:r>
-            <w:proofErr w:type="gramEnd"/>
-            <w:r>
-              <w:rPr>
-                <w:rFonts w:ascii="Calibri" w:eastAsia="Times New Roman" w:hAnsi="Calibri" w:cs="Calibri"/>
-                <w:sz w:val="20"/>
-                <w:szCs w:val="20"/>
-                <w:lang w:eastAsia="it-IT"/>
-              </w:rPr>
-              <w:t xml:space="preserve"> personaggio, </w:t>
+              <w:t xml:space="preserve">in modo tale da avere un resoconto delle mio personaggio, </w:t>
             </w:r>
             <w:r>
               <w:rPr>
@@ -12105,7 +11809,6 @@
                 <w:lang w:eastAsia="it-IT"/>
               </w:rPr>
             </w:pPr>
-            <w:proofErr w:type="spellStart"/>
             <w:r>
               <w:rPr>
                 <w:rFonts w:ascii="Calibri" w:eastAsia="Times New Roman" w:hAnsi="Calibri" w:cs="Calibri"/>
@@ -12115,7 +11818,6 @@
               </w:rPr>
               <w:t>Epic</w:t>
             </w:r>
-            <w:proofErr w:type="spellEnd"/>
           </w:p>
         </w:tc>
         <w:tc>
@@ -12509,27 +12211,7 @@
                 <w:lang w:eastAsia="it-IT"/>
               </w:rPr>
               <w:br/>
-              <w:t xml:space="preserve">tra combattimento </w:t>
-            </w:r>
-            <w:proofErr w:type="gramStart"/>
-            <w:r>
-              <w:rPr>
-                <w:rFonts w:ascii="Calibri" w:eastAsia="Times New Roman" w:hAnsi="Calibri" w:cs="Calibri"/>
-                <w:sz w:val="20"/>
-                <w:szCs w:val="20"/>
-                <w:lang w:eastAsia="it-IT"/>
-              </w:rPr>
-              <w:t>e</w:t>
-            </w:r>
-            <w:proofErr w:type="gramEnd"/>
-            <w:r>
-              <w:rPr>
-                <w:rFonts w:ascii="Calibri" w:eastAsia="Times New Roman" w:hAnsi="Calibri" w:cs="Calibri"/>
-                <w:sz w:val="20"/>
-                <w:szCs w:val="20"/>
-                <w:lang w:eastAsia="it-IT"/>
-              </w:rPr>
-              <w:t xml:space="preserve"> esplorazione</w:t>
+              <w:t>tra combattimento e esplorazione</w:t>
             </w:r>
           </w:p>
         </w:tc>
@@ -12569,27 +12251,7 @@
                 <w:szCs w:val="20"/>
                 <w:lang w:eastAsia="it-IT"/>
               </w:rPr>
-              <w:t xml:space="preserve">Deve essere presente un solo </w:t>
-            </w:r>
-            <w:proofErr w:type="spellStart"/>
-            <w:r>
-              <w:rPr>
-                <w:rFonts w:ascii="Calibri" w:eastAsia="Times New Roman" w:hAnsi="Calibri" w:cs="Calibri"/>
-                <w:sz w:val="20"/>
-                <w:szCs w:val="20"/>
-                <w:lang w:eastAsia="it-IT"/>
-              </w:rPr>
-              <w:t>JFrame</w:t>
-            </w:r>
-            <w:proofErr w:type="spellEnd"/>
-            <w:r>
-              <w:rPr>
-                <w:rFonts w:ascii="Calibri" w:eastAsia="Times New Roman" w:hAnsi="Calibri" w:cs="Calibri"/>
-                <w:sz w:val="20"/>
-                <w:szCs w:val="20"/>
-                <w:lang w:eastAsia="it-IT"/>
-              </w:rPr>
-              <w:t xml:space="preserve"> comune per esplorazione</w:t>
+              <w:t>Deve essere presente un solo JFrame comune per esplorazione</w:t>
             </w:r>
             <w:r>
               <w:rPr>
@@ -12718,7 +12380,6 @@
                 <w:lang w:eastAsia="it-IT"/>
               </w:rPr>
             </w:pPr>
-            <w:proofErr w:type="spellStart"/>
             <w:r>
               <w:rPr>
                 <w:rFonts w:ascii="Calibri" w:eastAsia="Times New Roman" w:hAnsi="Calibri" w:cs="Calibri"/>
@@ -12728,7 +12389,6 @@
               </w:rPr>
               <w:t>Completed</w:t>
             </w:r>
-            <w:proofErr w:type="spellEnd"/>
           </w:p>
         </w:tc>
       </w:tr>
@@ -12780,39 +12440,7 @@
           <w:sz w:val="24"/>
           <w:szCs w:val="24"/>
         </w:rPr>
-        <w:t xml:space="preserve">Dopo la stesura del product backlog, </w:t>
-      </w:r>
-      <w:proofErr w:type="gramStart"/>
-      <w:r>
-        <w:rPr>
-          <w:sz w:val="24"/>
-          <w:szCs w:val="24"/>
-        </w:rPr>
-        <w:t>il team</w:t>
-      </w:r>
-      <w:proofErr w:type="gramEnd"/>
-      <w:r>
-        <w:rPr>
-          <w:sz w:val="24"/>
-          <w:szCs w:val="24"/>
-        </w:rPr>
-        <w:t xml:space="preserve"> di sviluppo si è concentrato sulla definizione dell’architettura da utilizzare per il progetto e l’implementazione del gioco. L’architettura che è stata ritenuta più consona per lo sviluppo è stata l’architettura MVC (Model </w:t>
-      </w:r>
-      <w:proofErr w:type="spellStart"/>
-      <w:r>
-        <w:rPr>
-          <w:sz w:val="24"/>
-          <w:szCs w:val="24"/>
-        </w:rPr>
-        <w:t>View</w:t>
-      </w:r>
-      <w:proofErr w:type="spellEnd"/>
-      <w:r>
-        <w:rPr>
-          <w:sz w:val="24"/>
-          <w:szCs w:val="24"/>
-        </w:rPr>
-        <w:t xml:space="preserve"> Controller).</w:t>
+        <w:t>Dopo la stesura del product backlog, il team di sviluppo si è concentrato sulla definizione dell’architettura da utilizzare per il progetto e l’implementazione del gioco. L’architettura che è stata ritenuta più consona per lo sviluppo è stata l’architettura MVC (Model View Controller).</w:t>
       </w:r>
     </w:p>
     <w:p>
@@ -12967,39 +12595,7 @@
           <w:sz w:val="24"/>
           <w:szCs w:val="24"/>
         </w:rPr>
-        <w:t xml:space="preserve">Seguendo passo per passo la metodologia agile, con particolare riferimento al framework </w:t>
-      </w:r>
-      <w:proofErr w:type="spellStart"/>
-      <w:r>
-        <w:rPr>
-          <w:sz w:val="24"/>
-          <w:szCs w:val="24"/>
-        </w:rPr>
-        <w:t>Scrum</w:t>
-      </w:r>
-      <w:proofErr w:type="spellEnd"/>
-      <w:r>
-        <w:rPr>
-          <w:sz w:val="24"/>
-          <w:szCs w:val="24"/>
-        </w:rPr>
-        <w:t xml:space="preserve">, dopo la stesura del product backlog e la definizione dell’architettura </w:t>
-      </w:r>
-      <w:proofErr w:type="gramStart"/>
-      <w:r>
-        <w:rPr>
-          <w:sz w:val="24"/>
-          <w:szCs w:val="24"/>
-        </w:rPr>
-        <w:t>il team</w:t>
-      </w:r>
-      <w:proofErr w:type="gramEnd"/>
-      <w:r>
-        <w:rPr>
-          <w:sz w:val="24"/>
-          <w:szCs w:val="24"/>
-        </w:rPr>
-        <w:t xml:space="preserve"> si è riunito per definire la durata degli sprint e redigere il primo sprint backlog. Per la durata degli sprint si è scelto di usare come unità di misura le ore e si è stabilito che ogni sprint abbia una durata di 20 ore, da suddividere in 10 giorni lavorativi. </w:t>
+        <w:t xml:space="preserve">Seguendo passo per passo la metodologia agile, con particolare riferimento al framework Scrum, dopo la stesura del product backlog e la definizione dell’architettura il team si è riunito per definire la durata degli sprint e redigere il primo sprint backlog. Per la durata degli sprint si è scelto di usare come unità di misura le ore e si è stabilito che ogni sprint abbia una durata di 20 ore, da suddividere in 10 giorni lavorativi. </w:t>
       </w:r>
     </w:p>
     <w:p>
@@ -13014,39 +12610,7 @@
           <w:sz w:val="24"/>
           <w:szCs w:val="24"/>
         </w:rPr>
-        <w:t xml:space="preserve">Ogni user story è stata suddivisa in task per facilitare il processo di sviluppo e ognuno di essi è stato assegnato a un particolare membro </w:t>
-      </w:r>
-      <w:proofErr w:type="gramStart"/>
-      <w:r>
-        <w:rPr>
-          <w:sz w:val="24"/>
-          <w:szCs w:val="24"/>
-        </w:rPr>
-        <w:t>del team</w:t>
-      </w:r>
-      <w:proofErr w:type="gramEnd"/>
-      <w:r>
-        <w:rPr>
-          <w:sz w:val="24"/>
-          <w:szCs w:val="24"/>
-        </w:rPr>
-        <w:t>, con riferimento alle competenze tecniche di ognuno. Le user story si definivano completate (</w:t>
-      </w:r>
-      <w:proofErr w:type="spellStart"/>
-      <w:r>
-        <w:rPr>
-          <w:sz w:val="24"/>
-          <w:szCs w:val="24"/>
-        </w:rPr>
-        <w:t>done</w:t>
-      </w:r>
-      <w:proofErr w:type="spellEnd"/>
-      <w:r>
-        <w:rPr>
-          <w:sz w:val="24"/>
-          <w:szCs w:val="24"/>
-        </w:rPr>
-        <w:t>) quando i criteri di accettazione risultavano verificati.</w:t>
+        <w:t>Ogni user story è stata suddivisa in task per facilitare il processo di sviluppo e ognuno di essi è stato assegnato a un particolare membro del team, con riferimento alle competenze tecniche di ognuno. Le user story si definivano completate (done) quando i criteri di accettazione risultavano verificati.</w:t>
       </w:r>
       <w:r>
         <w:rPr>
@@ -13623,10 +13187,33 @@
                 <w:szCs w:val="20"/>
                 <w:lang w:eastAsia="it-IT"/>
               </w:rPr>
-              <w:t>Item/</w:t>
-            </w:r>
-            <w:proofErr w:type="spellStart"/>
-            <w:r>
+              <w:t>Item/Acceptance Critera</w:t>
+            </w:r>
+          </w:p>
+        </w:tc>
+        <w:tc>
+          <w:tcPr>
+            <w:tcW w:w="0" w:type="auto"/>
+            <w:tcBorders>
+              <w:top w:val="single" w:sz="6" w:space="0" w:color="CCCCCC"/>
+              <w:left w:val="single" w:sz="6" w:space="0" w:color="CCCCCC"/>
+              <w:bottom w:val="single" w:sz="6" w:space="0" w:color="CCCCCC"/>
+              <w:right w:val="single" w:sz="6" w:space="0" w:color="CCCCCC"/>
+            </w:tcBorders>
+            <w:shd w:val="clear" w:color="auto" w:fill="9FC5E8"/>
+            <w:tcMar>
+              <w:top w:w="30" w:type="dxa"/>
+              <w:left w:w="45" w:type="dxa"/>
+              <w:bottom w:w="30" w:type="dxa"/>
+              <w:right w:w="45" w:type="dxa"/>
+            </w:tcMar>
+            <w:vAlign w:val="center"/>
+            <w:hideMark/>
+          </w:tcPr>
+          <w:p>
+            <w:pPr>
+              <w:spacing w:after="0" w:line="240" w:lineRule="auto"/>
+              <w:jc w:val="center"/>
               <w:rPr>
                 <w:rFonts w:ascii="Arial" w:eastAsia="Times New Roman" w:hAnsi="Arial" w:cs="Arial"/>
                 <w:b/>
@@ -13635,9 +13222,7 @@
                 <w:szCs w:val="20"/>
                 <w:lang w:eastAsia="it-IT"/>
               </w:rPr>
-              <w:t>Acceptance</w:t>
-            </w:r>
-            <w:proofErr w:type="spellEnd"/>
+            </w:pPr>
             <w:r>
               <w:rPr>
                 <w:rFonts w:ascii="Arial" w:eastAsia="Times New Roman" w:hAnsi="Arial" w:cs="Arial"/>
@@ -13647,10 +13232,33 @@
                 <w:szCs w:val="20"/>
                 <w:lang w:eastAsia="it-IT"/>
               </w:rPr>
-              <w:t xml:space="preserve"> </w:t>
-            </w:r>
-            <w:proofErr w:type="spellStart"/>
-            <w:r>
+              <w:t>Tasks</w:t>
+            </w:r>
+          </w:p>
+        </w:tc>
+        <w:tc>
+          <w:tcPr>
+            <w:tcW w:w="0" w:type="auto"/>
+            <w:tcBorders>
+              <w:top w:val="single" w:sz="6" w:space="0" w:color="CCCCCC"/>
+              <w:left w:val="single" w:sz="6" w:space="0" w:color="CCCCCC"/>
+              <w:bottom w:val="single" w:sz="6" w:space="0" w:color="CCCCCC"/>
+              <w:right w:val="single" w:sz="6" w:space="0" w:color="CCCCCC"/>
+            </w:tcBorders>
+            <w:shd w:val="clear" w:color="auto" w:fill="9FC5E8"/>
+            <w:tcMar>
+              <w:top w:w="30" w:type="dxa"/>
+              <w:left w:w="45" w:type="dxa"/>
+              <w:bottom w:w="30" w:type="dxa"/>
+              <w:right w:w="45" w:type="dxa"/>
+            </w:tcMar>
+            <w:vAlign w:val="center"/>
+            <w:hideMark/>
+          </w:tcPr>
+          <w:p>
+            <w:pPr>
+              <w:spacing w:after="0" w:line="240" w:lineRule="auto"/>
+              <w:jc w:val="center"/>
               <w:rPr>
                 <w:rFonts w:ascii="Arial" w:eastAsia="Times New Roman" w:hAnsi="Arial" w:cs="Arial"/>
                 <w:b/>
@@ -13659,34 +13267,8 @@
                 <w:szCs w:val="20"/>
                 <w:lang w:eastAsia="it-IT"/>
               </w:rPr>
-              <w:t>Critera</w:t>
-            </w:r>
-            <w:proofErr w:type="spellEnd"/>
-          </w:p>
-        </w:tc>
-        <w:tc>
-          <w:tcPr>
-            <w:tcW w:w="0" w:type="auto"/>
-            <w:tcBorders>
-              <w:top w:val="single" w:sz="6" w:space="0" w:color="CCCCCC"/>
-              <w:left w:val="single" w:sz="6" w:space="0" w:color="CCCCCC"/>
-              <w:bottom w:val="single" w:sz="6" w:space="0" w:color="CCCCCC"/>
-              <w:right w:val="single" w:sz="6" w:space="0" w:color="CCCCCC"/>
-            </w:tcBorders>
-            <w:shd w:val="clear" w:color="auto" w:fill="9FC5E8"/>
-            <w:tcMar>
-              <w:top w:w="30" w:type="dxa"/>
-              <w:left w:w="45" w:type="dxa"/>
-              <w:bottom w:w="30" w:type="dxa"/>
-              <w:right w:w="45" w:type="dxa"/>
-            </w:tcMar>
-            <w:vAlign w:val="center"/>
-            <w:hideMark/>
-          </w:tcPr>
-          <w:p>
-            <w:pPr>
-              <w:spacing w:after="0" w:line="240" w:lineRule="auto"/>
-              <w:jc w:val="center"/>
+            </w:pPr>
+            <w:r>
               <w:rPr>
                 <w:rFonts w:ascii="Arial" w:eastAsia="Times New Roman" w:hAnsi="Arial" w:cs="Arial"/>
                 <w:b/>
@@ -13695,8 +13277,33 @@
                 <w:szCs w:val="20"/>
                 <w:lang w:eastAsia="it-IT"/>
               </w:rPr>
-            </w:pPr>
-            <w:r>
+              <w:t>SP</w:t>
+            </w:r>
+          </w:p>
+        </w:tc>
+        <w:tc>
+          <w:tcPr>
+            <w:tcW w:w="0" w:type="auto"/>
+            <w:tcBorders>
+              <w:top w:val="single" w:sz="6" w:space="0" w:color="CCCCCC"/>
+              <w:left w:val="single" w:sz="6" w:space="0" w:color="CCCCCC"/>
+              <w:bottom w:val="single" w:sz="6" w:space="0" w:color="CCCCCC"/>
+              <w:right w:val="single" w:sz="6" w:space="0" w:color="CCCCCC"/>
+            </w:tcBorders>
+            <w:shd w:val="clear" w:color="auto" w:fill="9FC5E8"/>
+            <w:tcMar>
+              <w:top w:w="30" w:type="dxa"/>
+              <w:left w:w="45" w:type="dxa"/>
+              <w:bottom w:w="30" w:type="dxa"/>
+              <w:right w:w="45" w:type="dxa"/>
+            </w:tcMar>
+            <w:vAlign w:val="center"/>
+            <w:hideMark/>
+          </w:tcPr>
+          <w:p>
+            <w:pPr>
+              <w:spacing w:after="0" w:line="240" w:lineRule="auto"/>
+              <w:jc w:val="center"/>
               <w:rPr>
                 <w:rFonts w:ascii="Arial" w:eastAsia="Times New Roman" w:hAnsi="Arial" w:cs="Arial"/>
                 <w:b/>
@@ -13705,33 +13312,8 @@
                 <w:szCs w:val="20"/>
                 <w:lang w:eastAsia="it-IT"/>
               </w:rPr>
-              <w:t>Tasks</w:t>
-            </w:r>
-          </w:p>
-        </w:tc>
-        <w:tc>
-          <w:tcPr>
-            <w:tcW w:w="0" w:type="auto"/>
-            <w:tcBorders>
-              <w:top w:val="single" w:sz="6" w:space="0" w:color="CCCCCC"/>
-              <w:left w:val="single" w:sz="6" w:space="0" w:color="CCCCCC"/>
-              <w:bottom w:val="single" w:sz="6" w:space="0" w:color="CCCCCC"/>
-              <w:right w:val="single" w:sz="6" w:space="0" w:color="CCCCCC"/>
-            </w:tcBorders>
-            <w:shd w:val="clear" w:color="auto" w:fill="9FC5E8"/>
-            <w:tcMar>
-              <w:top w:w="30" w:type="dxa"/>
-              <w:left w:w="45" w:type="dxa"/>
-              <w:bottom w:w="30" w:type="dxa"/>
-              <w:right w:w="45" w:type="dxa"/>
-            </w:tcMar>
-            <w:vAlign w:val="center"/>
-            <w:hideMark/>
-          </w:tcPr>
-          <w:p>
-            <w:pPr>
-              <w:spacing w:after="0" w:line="240" w:lineRule="auto"/>
-              <w:jc w:val="center"/>
+            </w:pPr>
+            <w:r>
               <w:rPr>
                 <w:rFonts w:ascii="Arial" w:eastAsia="Times New Roman" w:hAnsi="Arial" w:cs="Arial"/>
                 <w:b/>
@@ -13740,8 +13322,33 @@
                 <w:szCs w:val="20"/>
                 <w:lang w:eastAsia="it-IT"/>
               </w:rPr>
-            </w:pPr>
-            <w:r>
+              <w:t>Owner</w:t>
+            </w:r>
+          </w:p>
+        </w:tc>
+        <w:tc>
+          <w:tcPr>
+            <w:tcW w:w="0" w:type="auto"/>
+            <w:tcBorders>
+              <w:top w:val="single" w:sz="6" w:space="0" w:color="CCCCCC"/>
+              <w:left w:val="single" w:sz="6" w:space="0" w:color="CCCCCC"/>
+              <w:bottom w:val="single" w:sz="6" w:space="0" w:color="CCCCCC"/>
+              <w:right w:val="single" w:sz="6" w:space="0" w:color="CCCCCC"/>
+            </w:tcBorders>
+            <w:shd w:val="clear" w:color="auto" w:fill="9FC5E8"/>
+            <w:tcMar>
+              <w:top w:w="30" w:type="dxa"/>
+              <w:left w:w="45" w:type="dxa"/>
+              <w:bottom w:w="30" w:type="dxa"/>
+              <w:right w:w="45" w:type="dxa"/>
+            </w:tcMar>
+            <w:vAlign w:val="center"/>
+            <w:hideMark/>
+          </w:tcPr>
+          <w:p>
+            <w:pPr>
+              <w:spacing w:after="0" w:line="240" w:lineRule="auto"/>
+              <w:jc w:val="center"/>
               <w:rPr>
                 <w:rFonts w:ascii="Arial" w:eastAsia="Times New Roman" w:hAnsi="Arial" w:cs="Arial"/>
                 <w:b/>
@@ -13750,33 +13357,8 @@
                 <w:szCs w:val="20"/>
                 <w:lang w:eastAsia="it-IT"/>
               </w:rPr>
-              <w:t>SP</w:t>
-            </w:r>
-          </w:p>
-        </w:tc>
-        <w:tc>
-          <w:tcPr>
-            <w:tcW w:w="0" w:type="auto"/>
-            <w:tcBorders>
-              <w:top w:val="single" w:sz="6" w:space="0" w:color="CCCCCC"/>
-              <w:left w:val="single" w:sz="6" w:space="0" w:color="CCCCCC"/>
-              <w:bottom w:val="single" w:sz="6" w:space="0" w:color="CCCCCC"/>
-              <w:right w:val="single" w:sz="6" w:space="0" w:color="CCCCCC"/>
-            </w:tcBorders>
-            <w:shd w:val="clear" w:color="auto" w:fill="9FC5E8"/>
-            <w:tcMar>
-              <w:top w:w="30" w:type="dxa"/>
-              <w:left w:w="45" w:type="dxa"/>
-              <w:bottom w:w="30" w:type="dxa"/>
-              <w:right w:w="45" w:type="dxa"/>
-            </w:tcMar>
-            <w:vAlign w:val="center"/>
-            <w:hideMark/>
-          </w:tcPr>
-          <w:p>
-            <w:pPr>
-              <w:spacing w:after="0" w:line="240" w:lineRule="auto"/>
-              <w:jc w:val="center"/>
+            </w:pPr>
+            <w:r>
               <w:rPr>
                 <w:rFonts w:ascii="Arial" w:eastAsia="Times New Roman" w:hAnsi="Arial" w:cs="Arial"/>
                 <w:b/>
@@ -13785,9 +13367,33 @@
                 <w:szCs w:val="20"/>
                 <w:lang w:eastAsia="it-IT"/>
               </w:rPr>
-            </w:pPr>
-            <w:proofErr w:type="spellStart"/>
-            <w:r>
+              <w:t>Planned hours</w:t>
+            </w:r>
+          </w:p>
+        </w:tc>
+        <w:tc>
+          <w:tcPr>
+            <w:tcW w:w="0" w:type="auto"/>
+            <w:tcBorders>
+              <w:top w:val="single" w:sz="6" w:space="0" w:color="CCCCCC"/>
+              <w:left w:val="single" w:sz="6" w:space="0" w:color="CCCCCC"/>
+              <w:bottom w:val="single" w:sz="6" w:space="0" w:color="CCCCCC"/>
+              <w:right w:val="single" w:sz="6" w:space="0" w:color="CCCCCC"/>
+            </w:tcBorders>
+            <w:shd w:val="clear" w:color="auto" w:fill="9FC5E8"/>
+            <w:tcMar>
+              <w:top w:w="30" w:type="dxa"/>
+              <w:left w:w="45" w:type="dxa"/>
+              <w:bottom w:w="30" w:type="dxa"/>
+              <w:right w:w="45" w:type="dxa"/>
+            </w:tcMar>
+            <w:vAlign w:val="center"/>
+            <w:hideMark/>
+          </w:tcPr>
+          <w:p>
+            <w:pPr>
+              <w:spacing w:after="0" w:line="240" w:lineRule="auto"/>
+              <w:jc w:val="center"/>
               <w:rPr>
                 <w:rFonts w:ascii="Arial" w:eastAsia="Times New Roman" w:hAnsi="Arial" w:cs="Arial"/>
                 <w:b/>
@@ -13796,34 +13402,8 @@
                 <w:szCs w:val="20"/>
                 <w:lang w:eastAsia="it-IT"/>
               </w:rPr>
-              <w:t>Owner</w:t>
-            </w:r>
-            <w:proofErr w:type="spellEnd"/>
-          </w:p>
-        </w:tc>
-        <w:tc>
-          <w:tcPr>
-            <w:tcW w:w="0" w:type="auto"/>
-            <w:tcBorders>
-              <w:top w:val="single" w:sz="6" w:space="0" w:color="CCCCCC"/>
-              <w:left w:val="single" w:sz="6" w:space="0" w:color="CCCCCC"/>
-              <w:bottom w:val="single" w:sz="6" w:space="0" w:color="CCCCCC"/>
-              <w:right w:val="single" w:sz="6" w:space="0" w:color="CCCCCC"/>
-            </w:tcBorders>
-            <w:shd w:val="clear" w:color="auto" w:fill="9FC5E8"/>
-            <w:tcMar>
-              <w:top w:w="30" w:type="dxa"/>
-              <w:left w:w="45" w:type="dxa"/>
-              <w:bottom w:w="30" w:type="dxa"/>
-              <w:right w:w="45" w:type="dxa"/>
-            </w:tcMar>
-            <w:vAlign w:val="center"/>
-            <w:hideMark/>
-          </w:tcPr>
-          <w:p>
-            <w:pPr>
-              <w:spacing w:after="0" w:line="240" w:lineRule="auto"/>
-              <w:jc w:val="center"/>
+            </w:pPr>
+            <w:r>
               <w:rPr>
                 <w:rFonts w:ascii="Arial" w:eastAsia="Times New Roman" w:hAnsi="Arial" w:cs="Arial"/>
                 <w:b/>
@@ -13832,9 +13412,33 @@
                 <w:szCs w:val="20"/>
                 <w:lang w:eastAsia="it-IT"/>
               </w:rPr>
-            </w:pPr>
-            <w:proofErr w:type="spellStart"/>
-            <w:r>
+              <w:t>Giov</w:t>
+            </w:r>
+          </w:p>
+        </w:tc>
+        <w:tc>
+          <w:tcPr>
+            <w:tcW w:w="0" w:type="auto"/>
+            <w:tcBorders>
+              <w:top w:val="single" w:sz="6" w:space="0" w:color="CCCCCC"/>
+              <w:left w:val="single" w:sz="6" w:space="0" w:color="CCCCCC"/>
+              <w:bottom w:val="single" w:sz="6" w:space="0" w:color="CCCCCC"/>
+              <w:right w:val="single" w:sz="6" w:space="0" w:color="000000"/>
+            </w:tcBorders>
+            <w:shd w:val="clear" w:color="auto" w:fill="9FC5E8"/>
+            <w:tcMar>
+              <w:top w:w="30" w:type="dxa"/>
+              <w:left w:w="45" w:type="dxa"/>
+              <w:bottom w:w="30" w:type="dxa"/>
+              <w:right w:w="45" w:type="dxa"/>
+            </w:tcMar>
+            <w:vAlign w:val="center"/>
+            <w:hideMark/>
+          </w:tcPr>
+          <w:p>
+            <w:pPr>
+              <w:spacing w:after="0" w:line="240" w:lineRule="auto"/>
+              <w:jc w:val="center"/>
               <w:rPr>
                 <w:rFonts w:ascii="Arial" w:eastAsia="Times New Roman" w:hAnsi="Arial" w:cs="Arial"/>
                 <w:b/>
@@ -13843,9 +13447,7 @@
                 <w:szCs w:val="20"/>
                 <w:lang w:eastAsia="it-IT"/>
               </w:rPr>
-              <w:t>Planned</w:t>
-            </w:r>
-            <w:proofErr w:type="spellEnd"/>
+            </w:pPr>
             <w:r>
               <w:rPr>
                 <w:rFonts w:ascii="Arial" w:eastAsia="Times New Roman" w:hAnsi="Arial" w:cs="Arial"/>
@@ -13855,7 +13457,7 @@
                 <w:szCs w:val="20"/>
                 <w:lang w:eastAsia="it-IT"/>
               </w:rPr>
-              <w:t xml:space="preserve"> hours</w:t>
+              <w:t>Ven</w:t>
             </w:r>
           </w:p>
         </w:tc>
@@ -13891,7 +13493,6 @@
                 <w:lang w:eastAsia="it-IT"/>
               </w:rPr>
             </w:pPr>
-            <w:proofErr w:type="spellStart"/>
             <w:r>
               <w:rPr>
                 <w:rFonts w:ascii="Arial" w:eastAsia="Times New Roman" w:hAnsi="Arial" w:cs="Arial"/>
@@ -13901,9 +13502,8 @@
                 <w:szCs w:val="20"/>
                 <w:lang w:eastAsia="it-IT"/>
               </w:rPr>
-              <w:t>Giov</w:t>
-            </w:r>
-            <w:proofErr w:type="spellEnd"/>
+              <w:t>Sab</w:t>
+            </w:r>
           </w:p>
         </w:tc>
         <w:tc>
@@ -13947,18 +13547,18 @@
                 <w:szCs w:val="20"/>
                 <w:lang w:eastAsia="it-IT"/>
               </w:rPr>
-              <w:t>Ven</w:t>
-            </w:r>
-          </w:p>
-        </w:tc>
-        <w:tc>
-          <w:tcPr>
-            <w:tcW w:w="0" w:type="auto"/>
-            <w:tcBorders>
-              <w:top w:val="single" w:sz="6" w:space="0" w:color="CCCCCC"/>
-              <w:left w:val="single" w:sz="6" w:space="0" w:color="CCCCCC"/>
-              <w:bottom w:val="single" w:sz="6" w:space="0" w:color="CCCCCC"/>
-              <w:right w:val="single" w:sz="6" w:space="0" w:color="CCCCCC"/>
+              <w:t>Mer</w:t>
+            </w:r>
+          </w:p>
+        </w:tc>
+        <w:tc>
+          <w:tcPr>
+            <w:tcW w:w="0" w:type="auto"/>
+            <w:tcBorders>
+              <w:top w:val="single" w:sz="6" w:space="0" w:color="CCCCCC"/>
+              <w:left w:val="single" w:sz="6" w:space="0" w:color="CCCCCC"/>
+              <w:bottom w:val="single" w:sz="6" w:space="0" w:color="CCCCCC"/>
+              <w:right w:val="single" w:sz="6" w:space="0" w:color="000000"/>
             </w:tcBorders>
             <w:shd w:val="clear" w:color="auto" w:fill="9FC5E8"/>
             <w:tcMar>
@@ -13983,7 +13583,6 @@
                 <w:lang w:eastAsia="it-IT"/>
               </w:rPr>
             </w:pPr>
-            <w:proofErr w:type="spellStart"/>
             <w:r>
               <w:rPr>
                 <w:rFonts w:ascii="Arial" w:eastAsia="Times New Roman" w:hAnsi="Arial" w:cs="Arial"/>
@@ -13993,103 +13592,8 @@
                 <w:szCs w:val="20"/>
                 <w:lang w:eastAsia="it-IT"/>
               </w:rPr>
-              <w:t>Sab</w:t>
-            </w:r>
-            <w:proofErr w:type="spellEnd"/>
-          </w:p>
-        </w:tc>
-        <w:tc>
-          <w:tcPr>
-            <w:tcW w:w="0" w:type="auto"/>
-            <w:tcBorders>
-              <w:top w:val="single" w:sz="6" w:space="0" w:color="CCCCCC"/>
-              <w:left w:val="single" w:sz="6" w:space="0" w:color="CCCCCC"/>
-              <w:bottom w:val="single" w:sz="6" w:space="0" w:color="CCCCCC"/>
-              <w:right w:val="single" w:sz="6" w:space="0" w:color="000000"/>
-            </w:tcBorders>
-            <w:shd w:val="clear" w:color="auto" w:fill="9FC5E8"/>
-            <w:tcMar>
-              <w:top w:w="30" w:type="dxa"/>
-              <w:left w:w="45" w:type="dxa"/>
-              <w:bottom w:w="30" w:type="dxa"/>
-              <w:right w:w="45" w:type="dxa"/>
-            </w:tcMar>
-            <w:vAlign w:val="center"/>
-            <w:hideMark/>
-          </w:tcPr>
-          <w:p>
-            <w:pPr>
-              <w:spacing w:after="0" w:line="240" w:lineRule="auto"/>
-              <w:jc w:val="center"/>
-              <w:rPr>
-                <w:rFonts w:ascii="Arial" w:eastAsia="Times New Roman" w:hAnsi="Arial" w:cs="Arial"/>
-                <w:b/>
-                <w:bCs/>
-                <w:sz w:val="20"/>
-                <w:szCs w:val="20"/>
-                <w:lang w:eastAsia="it-IT"/>
-              </w:rPr>
-            </w:pPr>
-            <w:proofErr w:type="spellStart"/>
-            <w:r>
-              <w:rPr>
-                <w:rFonts w:ascii="Arial" w:eastAsia="Times New Roman" w:hAnsi="Arial" w:cs="Arial"/>
-                <w:b/>
-                <w:bCs/>
-                <w:sz w:val="20"/>
-                <w:szCs w:val="20"/>
-                <w:lang w:eastAsia="it-IT"/>
-              </w:rPr>
-              <w:t>Mer</w:t>
-            </w:r>
-            <w:proofErr w:type="spellEnd"/>
-          </w:p>
-        </w:tc>
-        <w:tc>
-          <w:tcPr>
-            <w:tcW w:w="0" w:type="auto"/>
-            <w:tcBorders>
-              <w:top w:val="single" w:sz="6" w:space="0" w:color="CCCCCC"/>
-              <w:left w:val="single" w:sz="6" w:space="0" w:color="CCCCCC"/>
-              <w:bottom w:val="single" w:sz="6" w:space="0" w:color="CCCCCC"/>
-              <w:right w:val="single" w:sz="6" w:space="0" w:color="000000"/>
-            </w:tcBorders>
-            <w:shd w:val="clear" w:color="auto" w:fill="9FC5E8"/>
-            <w:tcMar>
-              <w:top w:w="30" w:type="dxa"/>
-              <w:left w:w="45" w:type="dxa"/>
-              <w:bottom w:w="30" w:type="dxa"/>
-              <w:right w:w="45" w:type="dxa"/>
-            </w:tcMar>
-            <w:vAlign w:val="center"/>
-            <w:hideMark/>
-          </w:tcPr>
-          <w:p>
-            <w:pPr>
-              <w:spacing w:after="0" w:line="240" w:lineRule="auto"/>
-              <w:jc w:val="center"/>
-              <w:rPr>
-                <w:rFonts w:ascii="Arial" w:eastAsia="Times New Roman" w:hAnsi="Arial" w:cs="Arial"/>
-                <w:b/>
-                <w:bCs/>
-                <w:sz w:val="20"/>
-                <w:szCs w:val="20"/>
-                <w:lang w:eastAsia="it-IT"/>
-              </w:rPr>
-            </w:pPr>
-            <w:proofErr w:type="spellStart"/>
-            <w:r>
-              <w:rPr>
-                <w:rFonts w:ascii="Arial" w:eastAsia="Times New Roman" w:hAnsi="Arial" w:cs="Arial"/>
-                <w:b/>
-                <w:bCs/>
-                <w:sz w:val="20"/>
-                <w:szCs w:val="20"/>
-                <w:lang w:eastAsia="it-IT"/>
-              </w:rPr>
               <w:t>Giov</w:t>
             </w:r>
-            <w:proofErr w:type="spellEnd"/>
           </w:p>
         </w:tc>
       </w:tr>
@@ -14188,27 +13692,7 @@
                 <w:lang w:eastAsia="it-IT"/>
               </w:rPr>
               <w:br/>
-              <w:t xml:space="preserve">voglio potermi muovere </w:t>
-            </w:r>
-            <w:proofErr w:type="spellStart"/>
-            <w:r>
-              <w:rPr>
-                <w:rFonts w:ascii="Arial" w:eastAsia="Times New Roman" w:hAnsi="Arial" w:cs="Arial"/>
-                <w:sz w:val="20"/>
-                <w:szCs w:val="20"/>
-                <w:lang w:eastAsia="it-IT"/>
-              </w:rPr>
-              <w:t>neI</w:t>
-            </w:r>
-            <w:proofErr w:type="spellEnd"/>
-            <w:r>
-              <w:rPr>
-                <w:rFonts w:ascii="Arial" w:eastAsia="Times New Roman" w:hAnsi="Arial" w:cs="Arial"/>
-                <w:sz w:val="20"/>
-                <w:szCs w:val="20"/>
-                <w:lang w:eastAsia="it-IT"/>
-              </w:rPr>
-              <w:t xml:space="preserve"> livelli</w:t>
+              <w:t>voglio potermi muovere neI livelli</w:t>
             </w:r>
             <w:r>
               <w:rPr>
@@ -14394,25 +13878,14 @@
                 <w:lang w:eastAsia="it-IT"/>
               </w:rPr>
             </w:pPr>
-            <w:proofErr w:type="spellStart"/>
-            <w:r>
-              <w:rPr>
-                <w:rFonts w:ascii="Arial" w:eastAsia="Times New Roman" w:hAnsi="Arial" w:cs="Arial"/>
-                <w:sz w:val="20"/>
-                <w:szCs w:val="20"/>
-                <w:lang w:eastAsia="it-IT"/>
-              </w:rPr>
-              <w:t>Remaining</w:t>
-            </w:r>
-            <w:proofErr w:type="spellEnd"/>
-            <w:r>
-              <w:rPr>
-                <w:rFonts w:ascii="Arial" w:eastAsia="Times New Roman" w:hAnsi="Arial" w:cs="Arial"/>
-                <w:sz w:val="20"/>
-                <w:szCs w:val="20"/>
-                <w:lang w:eastAsia="it-IT"/>
-              </w:rPr>
-              <w:t xml:space="preserve"> hours</w:t>
+            <w:r>
+              <w:rPr>
+                <w:rFonts w:ascii="Arial" w:eastAsia="Times New Roman" w:hAnsi="Arial" w:cs="Arial"/>
+                <w:sz w:val="20"/>
+                <w:szCs w:val="20"/>
+                <w:lang w:eastAsia="it-IT"/>
+              </w:rPr>
+              <w:t>Remaining hours</w:t>
             </w:r>
           </w:p>
         </w:tc>
@@ -14489,27 +13962,7 @@
                 <w:szCs w:val="20"/>
                 <w:lang w:eastAsia="it-IT"/>
               </w:rPr>
-              <w:t xml:space="preserve">- Premere uno tra i pulsanti </w:t>
-            </w:r>
-            <w:proofErr w:type="gramStart"/>
-            <w:r>
-              <w:rPr>
-                <w:rFonts w:ascii="Arial" w:eastAsia="Times New Roman" w:hAnsi="Arial" w:cs="Arial"/>
-                <w:sz w:val="20"/>
-                <w:szCs w:val="20"/>
-                <w:lang w:eastAsia="it-IT"/>
-              </w:rPr>
-              <w:t>W,A</w:t>
-            </w:r>
-            <w:proofErr w:type="gramEnd"/>
-            <w:r>
-              <w:rPr>
-                <w:rFonts w:ascii="Arial" w:eastAsia="Times New Roman" w:hAnsi="Arial" w:cs="Arial"/>
-                <w:sz w:val="20"/>
-                <w:szCs w:val="20"/>
-                <w:lang w:eastAsia="it-IT"/>
-              </w:rPr>
-              <w:t>,S,D</w:t>
+              <w:t>- Premere uno tra i pulsanti W,A,S,D</w:t>
             </w:r>
             <w:r>
               <w:rPr>
@@ -14568,27 +14021,7 @@
                 <w:szCs w:val="20"/>
                 <w:lang w:eastAsia="it-IT"/>
               </w:rPr>
-              <w:t xml:space="preserve">Creare </w:t>
-            </w:r>
-            <w:proofErr w:type="spellStart"/>
-            <w:r>
-              <w:rPr>
-                <w:rFonts w:ascii="Arial" w:eastAsia="Times New Roman" w:hAnsi="Arial" w:cs="Arial"/>
-                <w:sz w:val="20"/>
-                <w:szCs w:val="20"/>
-                <w:lang w:eastAsia="it-IT"/>
-              </w:rPr>
-              <w:t>view</w:t>
-            </w:r>
-            <w:proofErr w:type="spellEnd"/>
-            <w:r>
-              <w:rPr>
-                <w:rFonts w:ascii="Arial" w:eastAsia="Times New Roman" w:hAnsi="Arial" w:cs="Arial"/>
-                <w:sz w:val="20"/>
-                <w:szCs w:val="20"/>
-                <w:lang w:eastAsia="it-IT"/>
-              </w:rPr>
-              <w:t xml:space="preserve"> mappa di gioco</w:t>
+              <w:t>Creare view mappa di gioco</w:t>
             </w:r>
           </w:p>
         </w:tc>
@@ -15279,27 +14712,7 @@
                 <w:szCs w:val="20"/>
                 <w:lang w:eastAsia="it-IT"/>
               </w:rPr>
-              <w:t xml:space="preserve">Business </w:t>
-            </w:r>
-            <w:proofErr w:type="spellStart"/>
-            <w:r>
-              <w:rPr>
-                <w:rFonts w:ascii="Arial" w:eastAsia="Times New Roman" w:hAnsi="Arial" w:cs="Arial"/>
-                <w:sz w:val="20"/>
-                <w:szCs w:val="20"/>
-                <w:lang w:eastAsia="it-IT"/>
-              </w:rPr>
-              <w:t>logic</w:t>
-            </w:r>
-            <w:proofErr w:type="spellEnd"/>
-            <w:r>
-              <w:rPr>
-                <w:rFonts w:ascii="Arial" w:eastAsia="Times New Roman" w:hAnsi="Arial" w:cs="Arial"/>
-                <w:sz w:val="20"/>
-                <w:szCs w:val="20"/>
-                <w:lang w:eastAsia="it-IT"/>
-              </w:rPr>
-              <w:t>: movimento personaggio</w:t>
+              <w:t>Business logic: movimento personaggio</w:t>
             </w:r>
           </w:p>
         </w:tc>
@@ -16181,25 +15594,14 @@
                 <w:lang w:eastAsia="it-IT"/>
               </w:rPr>
             </w:pPr>
-            <w:proofErr w:type="spellStart"/>
-            <w:r>
-              <w:rPr>
-                <w:rFonts w:ascii="Arial" w:eastAsia="Times New Roman" w:hAnsi="Arial" w:cs="Arial"/>
-                <w:sz w:val="20"/>
-                <w:szCs w:val="20"/>
-                <w:lang w:eastAsia="it-IT"/>
-              </w:rPr>
-              <w:t>Remaining</w:t>
-            </w:r>
-            <w:proofErr w:type="spellEnd"/>
-            <w:r>
-              <w:rPr>
-                <w:rFonts w:ascii="Arial" w:eastAsia="Times New Roman" w:hAnsi="Arial" w:cs="Arial"/>
-                <w:sz w:val="20"/>
-                <w:szCs w:val="20"/>
-                <w:lang w:eastAsia="it-IT"/>
-              </w:rPr>
-              <w:t xml:space="preserve"> hours</w:t>
+            <w:r>
+              <w:rPr>
+                <w:rFonts w:ascii="Arial" w:eastAsia="Times New Roman" w:hAnsi="Arial" w:cs="Arial"/>
+                <w:sz w:val="20"/>
+                <w:szCs w:val="20"/>
+                <w:lang w:eastAsia="it-IT"/>
+              </w:rPr>
+              <w:t>Remaining hours</w:t>
             </w:r>
           </w:p>
         </w:tc>
@@ -16335,27 +15737,7 @@
                 <w:szCs w:val="20"/>
                 <w:lang w:eastAsia="it-IT"/>
               </w:rPr>
-              <w:t xml:space="preserve">Creare </w:t>
-            </w:r>
-            <w:proofErr w:type="spellStart"/>
-            <w:r>
-              <w:rPr>
-                <w:rFonts w:ascii="Arial" w:eastAsia="Times New Roman" w:hAnsi="Arial" w:cs="Arial"/>
-                <w:sz w:val="20"/>
-                <w:szCs w:val="20"/>
-                <w:lang w:eastAsia="it-IT"/>
-              </w:rPr>
-              <w:t>view</w:t>
-            </w:r>
-            <w:proofErr w:type="spellEnd"/>
-            <w:r>
-              <w:rPr>
-                <w:rFonts w:ascii="Arial" w:eastAsia="Times New Roman" w:hAnsi="Arial" w:cs="Arial"/>
-                <w:sz w:val="20"/>
-                <w:szCs w:val="20"/>
-                <w:lang w:eastAsia="it-IT"/>
-              </w:rPr>
-              <w:t xml:space="preserve"> combattimento</w:t>
+              <w:t>Creare view combattimento</w:t>
             </w:r>
           </w:p>
         </w:tc>
@@ -16700,27 +16082,7 @@
                 <w:szCs w:val="20"/>
                 <w:lang w:eastAsia="it-IT"/>
               </w:rPr>
-              <w:t xml:space="preserve">Business </w:t>
-            </w:r>
-            <w:proofErr w:type="spellStart"/>
-            <w:r>
-              <w:rPr>
-                <w:rFonts w:ascii="Arial" w:eastAsia="Times New Roman" w:hAnsi="Arial" w:cs="Arial"/>
-                <w:sz w:val="20"/>
-                <w:szCs w:val="20"/>
-                <w:lang w:eastAsia="it-IT"/>
-              </w:rPr>
-              <w:t>logic</w:t>
-            </w:r>
-            <w:proofErr w:type="spellEnd"/>
-            <w:r>
-              <w:rPr>
-                <w:rFonts w:ascii="Arial" w:eastAsia="Times New Roman" w:hAnsi="Arial" w:cs="Arial"/>
-                <w:sz w:val="20"/>
-                <w:szCs w:val="20"/>
-                <w:lang w:eastAsia="it-IT"/>
-              </w:rPr>
-              <w:t>: avvio di un combattimento</w:t>
+              <w:t>Business logic: avvio di un combattimento</w:t>
             </w:r>
           </w:p>
         </w:tc>
@@ -17602,25 +16964,14 @@
                 <w:lang w:eastAsia="it-IT"/>
               </w:rPr>
             </w:pPr>
-            <w:proofErr w:type="spellStart"/>
-            <w:r>
-              <w:rPr>
-                <w:rFonts w:ascii="Arial" w:eastAsia="Times New Roman" w:hAnsi="Arial" w:cs="Arial"/>
-                <w:sz w:val="20"/>
-                <w:szCs w:val="20"/>
-                <w:lang w:eastAsia="it-IT"/>
-              </w:rPr>
-              <w:t>Remaining</w:t>
-            </w:r>
-            <w:proofErr w:type="spellEnd"/>
-            <w:r>
-              <w:rPr>
-                <w:rFonts w:ascii="Arial" w:eastAsia="Times New Roman" w:hAnsi="Arial" w:cs="Arial"/>
-                <w:sz w:val="20"/>
-                <w:szCs w:val="20"/>
-                <w:lang w:eastAsia="it-IT"/>
-              </w:rPr>
-              <w:t xml:space="preserve"> hours</w:t>
+            <w:r>
+              <w:rPr>
+                <w:rFonts w:ascii="Arial" w:eastAsia="Times New Roman" w:hAnsi="Arial" w:cs="Arial"/>
+                <w:sz w:val="20"/>
+                <w:szCs w:val="20"/>
+                <w:lang w:eastAsia="it-IT"/>
+              </w:rPr>
+              <w:t>Remaining hours</w:t>
             </w:r>
           </w:p>
         </w:tc>
@@ -17746,27 +17097,7 @@
                 <w:szCs w:val="20"/>
                 <w:lang w:eastAsia="it-IT"/>
               </w:rPr>
-              <w:t xml:space="preserve">Business </w:t>
-            </w:r>
-            <w:proofErr w:type="spellStart"/>
-            <w:r>
-              <w:rPr>
-                <w:rFonts w:ascii="Arial" w:eastAsia="Times New Roman" w:hAnsi="Arial" w:cs="Arial"/>
-                <w:sz w:val="20"/>
-                <w:szCs w:val="20"/>
-                <w:lang w:eastAsia="it-IT"/>
-              </w:rPr>
-              <w:t>logic</w:t>
-            </w:r>
-            <w:proofErr w:type="spellEnd"/>
-            <w:r>
-              <w:rPr>
-                <w:rFonts w:ascii="Arial" w:eastAsia="Times New Roman" w:hAnsi="Arial" w:cs="Arial"/>
-                <w:sz w:val="20"/>
-                <w:szCs w:val="20"/>
-                <w:lang w:eastAsia="it-IT"/>
-              </w:rPr>
-              <w:t>: sistema di statistiche</w:t>
+              <w:t>Business logic: sistema di statistiche</w:t>
             </w:r>
           </w:p>
         </w:tc>
@@ -18111,27 +17442,7 @@
                 <w:szCs w:val="20"/>
                 <w:lang w:eastAsia="it-IT"/>
               </w:rPr>
-              <w:t xml:space="preserve">Business </w:t>
-            </w:r>
-            <w:proofErr w:type="spellStart"/>
-            <w:r>
-              <w:rPr>
-                <w:rFonts w:ascii="Arial" w:eastAsia="Times New Roman" w:hAnsi="Arial" w:cs="Arial"/>
-                <w:sz w:val="20"/>
-                <w:szCs w:val="20"/>
-                <w:lang w:eastAsia="it-IT"/>
-              </w:rPr>
-              <w:t>logic</w:t>
-            </w:r>
-            <w:proofErr w:type="spellEnd"/>
-            <w:r>
-              <w:rPr>
-                <w:rFonts w:ascii="Arial" w:eastAsia="Times New Roman" w:hAnsi="Arial" w:cs="Arial"/>
-                <w:sz w:val="20"/>
-                <w:szCs w:val="20"/>
-                <w:lang w:eastAsia="it-IT"/>
-              </w:rPr>
-              <w:t>: combattimento a turni</w:t>
+              <w:t>Business logic: combattimento a turni</w:t>
             </w:r>
           </w:p>
         </w:tc>
@@ -19324,10 +18635,33 @@
                 <w:szCs w:val="18"/>
                 <w:lang w:eastAsia="it-IT"/>
               </w:rPr>
-              <w:t>Item/</w:t>
-            </w:r>
-            <w:proofErr w:type="spellStart"/>
-            <w:r>
+              <w:t>Item/Acceptance Critera</w:t>
+            </w:r>
+          </w:p>
+        </w:tc>
+        <w:tc>
+          <w:tcPr>
+            <w:tcW w:w="0" w:type="auto"/>
+            <w:tcBorders>
+              <w:top w:val="single" w:sz="6" w:space="0" w:color="CCCCCC"/>
+              <w:left w:val="single" w:sz="6" w:space="0" w:color="CCCCCC"/>
+              <w:bottom w:val="single" w:sz="6" w:space="0" w:color="CCCCCC"/>
+              <w:right w:val="single" w:sz="6" w:space="0" w:color="CCCCCC"/>
+            </w:tcBorders>
+            <w:shd w:val="clear" w:color="auto" w:fill="9FC5E8"/>
+            <w:tcMar>
+              <w:top w:w="30" w:type="dxa"/>
+              <w:left w:w="45" w:type="dxa"/>
+              <w:bottom w:w="30" w:type="dxa"/>
+              <w:right w:w="45" w:type="dxa"/>
+            </w:tcMar>
+            <w:vAlign w:val="center"/>
+            <w:hideMark/>
+          </w:tcPr>
+          <w:p>
+            <w:pPr>
+              <w:spacing w:after="0" w:line="240" w:lineRule="auto"/>
+              <w:jc w:val="center"/>
               <w:rPr>
                 <w:rFonts w:ascii="Arial" w:eastAsia="Times New Roman" w:hAnsi="Arial" w:cs="Arial"/>
                 <w:b/>
@@ -19336,9 +18670,7 @@
                 <w:szCs w:val="18"/>
                 <w:lang w:eastAsia="it-IT"/>
               </w:rPr>
-              <w:t>Acceptance</w:t>
-            </w:r>
-            <w:proofErr w:type="spellEnd"/>
+            </w:pPr>
             <w:r>
               <w:rPr>
                 <w:rFonts w:ascii="Arial" w:eastAsia="Times New Roman" w:hAnsi="Arial" w:cs="Arial"/>
@@ -19348,10 +18680,33 @@
                 <w:szCs w:val="18"/>
                 <w:lang w:eastAsia="it-IT"/>
               </w:rPr>
-              <w:t xml:space="preserve"> </w:t>
-            </w:r>
-            <w:proofErr w:type="spellStart"/>
-            <w:r>
+              <w:t>Tasks</w:t>
+            </w:r>
+          </w:p>
+        </w:tc>
+        <w:tc>
+          <w:tcPr>
+            <w:tcW w:w="0" w:type="auto"/>
+            <w:tcBorders>
+              <w:top w:val="single" w:sz="6" w:space="0" w:color="CCCCCC"/>
+              <w:left w:val="single" w:sz="6" w:space="0" w:color="CCCCCC"/>
+              <w:bottom w:val="single" w:sz="6" w:space="0" w:color="CCCCCC"/>
+              <w:right w:val="single" w:sz="6" w:space="0" w:color="CCCCCC"/>
+            </w:tcBorders>
+            <w:shd w:val="clear" w:color="auto" w:fill="9FC5E8"/>
+            <w:tcMar>
+              <w:top w:w="30" w:type="dxa"/>
+              <w:left w:w="45" w:type="dxa"/>
+              <w:bottom w:w="30" w:type="dxa"/>
+              <w:right w:w="45" w:type="dxa"/>
+            </w:tcMar>
+            <w:vAlign w:val="center"/>
+            <w:hideMark/>
+          </w:tcPr>
+          <w:p>
+            <w:pPr>
+              <w:spacing w:after="0" w:line="240" w:lineRule="auto"/>
+              <w:jc w:val="center"/>
               <w:rPr>
                 <w:rFonts w:ascii="Arial" w:eastAsia="Times New Roman" w:hAnsi="Arial" w:cs="Arial"/>
                 <w:b/>
@@ -19360,34 +18715,8 @@
                 <w:szCs w:val="18"/>
                 <w:lang w:eastAsia="it-IT"/>
               </w:rPr>
-              <w:t>Critera</w:t>
-            </w:r>
-            <w:proofErr w:type="spellEnd"/>
-          </w:p>
-        </w:tc>
-        <w:tc>
-          <w:tcPr>
-            <w:tcW w:w="0" w:type="auto"/>
-            <w:tcBorders>
-              <w:top w:val="single" w:sz="6" w:space="0" w:color="CCCCCC"/>
-              <w:left w:val="single" w:sz="6" w:space="0" w:color="CCCCCC"/>
-              <w:bottom w:val="single" w:sz="6" w:space="0" w:color="CCCCCC"/>
-              <w:right w:val="single" w:sz="6" w:space="0" w:color="CCCCCC"/>
-            </w:tcBorders>
-            <w:shd w:val="clear" w:color="auto" w:fill="9FC5E8"/>
-            <w:tcMar>
-              <w:top w:w="30" w:type="dxa"/>
-              <w:left w:w="45" w:type="dxa"/>
-              <w:bottom w:w="30" w:type="dxa"/>
-              <w:right w:w="45" w:type="dxa"/>
-            </w:tcMar>
-            <w:vAlign w:val="center"/>
-            <w:hideMark/>
-          </w:tcPr>
-          <w:p>
-            <w:pPr>
-              <w:spacing w:after="0" w:line="240" w:lineRule="auto"/>
-              <w:jc w:val="center"/>
+            </w:pPr>
+            <w:r>
               <w:rPr>
                 <w:rFonts w:ascii="Arial" w:eastAsia="Times New Roman" w:hAnsi="Arial" w:cs="Arial"/>
                 <w:b/>
@@ -19396,8 +18725,33 @@
                 <w:szCs w:val="18"/>
                 <w:lang w:eastAsia="it-IT"/>
               </w:rPr>
-            </w:pPr>
-            <w:r>
+              <w:t>SP</w:t>
+            </w:r>
+          </w:p>
+        </w:tc>
+        <w:tc>
+          <w:tcPr>
+            <w:tcW w:w="0" w:type="auto"/>
+            <w:tcBorders>
+              <w:top w:val="single" w:sz="6" w:space="0" w:color="CCCCCC"/>
+              <w:left w:val="single" w:sz="6" w:space="0" w:color="CCCCCC"/>
+              <w:bottom w:val="single" w:sz="6" w:space="0" w:color="CCCCCC"/>
+              <w:right w:val="single" w:sz="6" w:space="0" w:color="CCCCCC"/>
+            </w:tcBorders>
+            <w:shd w:val="clear" w:color="auto" w:fill="9FC5E8"/>
+            <w:tcMar>
+              <w:top w:w="30" w:type="dxa"/>
+              <w:left w:w="45" w:type="dxa"/>
+              <w:bottom w:w="30" w:type="dxa"/>
+              <w:right w:w="45" w:type="dxa"/>
+            </w:tcMar>
+            <w:vAlign w:val="center"/>
+            <w:hideMark/>
+          </w:tcPr>
+          <w:p>
+            <w:pPr>
+              <w:spacing w:after="0" w:line="240" w:lineRule="auto"/>
+              <w:jc w:val="center"/>
               <w:rPr>
                 <w:rFonts w:ascii="Arial" w:eastAsia="Times New Roman" w:hAnsi="Arial" w:cs="Arial"/>
                 <w:b/>
@@ -19406,33 +18760,8 @@
                 <w:szCs w:val="18"/>
                 <w:lang w:eastAsia="it-IT"/>
               </w:rPr>
-              <w:t>Tasks</w:t>
-            </w:r>
-          </w:p>
-        </w:tc>
-        <w:tc>
-          <w:tcPr>
-            <w:tcW w:w="0" w:type="auto"/>
-            <w:tcBorders>
-              <w:top w:val="single" w:sz="6" w:space="0" w:color="CCCCCC"/>
-              <w:left w:val="single" w:sz="6" w:space="0" w:color="CCCCCC"/>
-              <w:bottom w:val="single" w:sz="6" w:space="0" w:color="CCCCCC"/>
-              <w:right w:val="single" w:sz="6" w:space="0" w:color="CCCCCC"/>
-            </w:tcBorders>
-            <w:shd w:val="clear" w:color="auto" w:fill="9FC5E8"/>
-            <w:tcMar>
-              <w:top w:w="30" w:type="dxa"/>
-              <w:left w:w="45" w:type="dxa"/>
-              <w:bottom w:w="30" w:type="dxa"/>
-              <w:right w:w="45" w:type="dxa"/>
-            </w:tcMar>
-            <w:vAlign w:val="center"/>
-            <w:hideMark/>
-          </w:tcPr>
-          <w:p>
-            <w:pPr>
-              <w:spacing w:after="0" w:line="240" w:lineRule="auto"/>
-              <w:jc w:val="center"/>
+            </w:pPr>
+            <w:r>
               <w:rPr>
                 <w:rFonts w:ascii="Arial" w:eastAsia="Times New Roman" w:hAnsi="Arial" w:cs="Arial"/>
                 <w:b/>
@@ -19441,8 +18770,33 @@
                 <w:szCs w:val="18"/>
                 <w:lang w:eastAsia="it-IT"/>
               </w:rPr>
-            </w:pPr>
-            <w:r>
+              <w:t>Owner</w:t>
+            </w:r>
+          </w:p>
+        </w:tc>
+        <w:tc>
+          <w:tcPr>
+            <w:tcW w:w="0" w:type="auto"/>
+            <w:tcBorders>
+              <w:top w:val="single" w:sz="6" w:space="0" w:color="CCCCCC"/>
+              <w:left w:val="single" w:sz="6" w:space="0" w:color="CCCCCC"/>
+              <w:bottom w:val="single" w:sz="6" w:space="0" w:color="CCCCCC"/>
+              <w:right w:val="single" w:sz="6" w:space="0" w:color="CCCCCC"/>
+            </w:tcBorders>
+            <w:shd w:val="clear" w:color="auto" w:fill="9FC5E8"/>
+            <w:tcMar>
+              <w:top w:w="30" w:type="dxa"/>
+              <w:left w:w="45" w:type="dxa"/>
+              <w:bottom w:w="30" w:type="dxa"/>
+              <w:right w:w="45" w:type="dxa"/>
+            </w:tcMar>
+            <w:vAlign w:val="center"/>
+            <w:hideMark/>
+          </w:tcPr>
+          <w:p>
+            <w:pPr>
+              <w:spacing w:after="0" w:line="240" w:lineRule="auto"/>
+              <w:jc w:val="center"/>
               <w:rPr>
                 <w:rFonts w:ascii="Arial" w:eastAsia="Times New Roman" w:hAnsi="Arial" w:cs="Arial"/>
                 <w:b/>
@@ -19451,33 +18805,8 @@
                 <w:szCs w:val="18"/>
                 <w:lang w:eastAsia="it-IT"/>
               </w:rPr>
-              <w:t>SP</w:t>
-            </w:r>
-          </w:p>
-        </w:tc>
-        <w:tc>
-          <w:tcPr>
-            <w:tcW w:w="0" w:type="auto"/>
-            <w:tcBorders>
-              <w:top w:val="single" w:sz="6" w:space="0" w:color="CCCCCC"/>
-              <w:left w:val="single" w:sz="6" w:space="0" w:color="CCCCCC"/>
-              <w:bottom w:val="single" w:sz="6" w:space="0" w:color="CCCCCC"/>
-              <w:right w:val="single" w:sz="6" w:space="0" w:color="CCCCCC"/>
-            </w:tcBorders>
-            <w:shd w:val="clear" w:color="auto" w:fill="9FC5E8"/>
-            <w:tcMar>
-              <w:top w:w="30" w:type="dxa"/>
-              <w:left w:w="45" w:type="dxa"/>
-              <w:bottom w:w="30" w:type="dxa"/>
-              <w:right w:w="45" w:type="dxa"/>
-            </w:tcMar>
-            <w:vAlign w:val="center"/>
-            <w:hideMark/>
-          </w:tcPr>
-          <w:p>
-            <w:pPr>
-              <w:spacing w:after="0" w:line="240" w:lineRule="auto"/>
-              <w:jc w:val="center"/>
+            </w:pPr>
+            <w:r>
               <w:rPr>
                 <w:rFonts w:ascii="Arial" w:eastAsia="Times New Roman" w:hAnsi="Arial" w:cs="Arial"/>
                 <w:b/>
@@ -19486,9 +18815,33 @@
                 <w:szCs w:val="18"/>
                 <w:lang w:eastAsia="it-IT"/>
               </w:rPr>
-            </w:pPr>
-            <w:proofErr w:type="spellStart"/>
-            <w:r>
+              <w:t>Planned hours</w:t>
+            </w:r>
+          </w:p>
+        </w:tc>
+        <w:tc>
+          <w:tcPr>
+            <w:tcW w:w="0" w:type="auto"/>
+            <w:tcBorders>
+              <w:top w:val="single" w:sz="6" w:space="0" w:color="CCCCCC"/>
+              <w:left w:val="single" w:sz="6" w:space="0" w:color="CCCCCC"/>
+              <w:bottom w:val="single" w:sz="6" w:space="0" w:color="CCCCCC"/>
+              <w:right w:val="single" w:sz="6" w:space="0" w:color="CCCCCC"/>
+            </w:tcBorders>
+            <w:shd w:val="clear" w:color="auto" w:fill="9FC5E8"/>
+            <w:tcMar>
+              <w:top w:w="30" w:type="dxa"/>
+              <w:left w:w="45" w:type="dxa"/>
+              <w:bottom w:w="30" w:type="dxa"/>
+              <w:right w:w="45" w:type="dxa"/>
+            </w:tcMar>
+            <w:vAlign w:val="center"/>
+            <w:hideMark/>
+          </w:tcPr>
+          <w:p>
+            <w:pPr>
+              <w:spacing w:after="0" w:line="240" w:lineRule="auto"/>
+              <w:jc w:val="center"/>
               <w:rPr>
                 <w:rFonts w:ascii="Arial" w:eastAsia="Times New Roman" w:hAnsi="Arial" w:cs="Arial"/>
                 <w:b/>
@@ -19497,34 +18850,8 @@
                 <w:szCs w:val="18"/>
                 <w:lang w:eastAsia="it-IT"/>
               </w:rPr>
-              <w:t>Owner</w:t>
-            </w:r>
-            <w:proofErr w:type="spellEnd"/>
-          </w:p>
-        </w:tc>
-        <w:tc>
-          <w:tcPr>
-            <w:tcW w:w="0" w:type="auto"/>
-            <w:tcBorders>
-              <w:top w:val="single" w:sz="6" w:space="0" w:color="CCCCCC"/>
-              <w:left w:val="single" w:sz="6" w:space="0" w:color="CCCCCC"/>
-              <w:bottom w:val="single" w:sz="6" w:space="0" w:color="CCCCCC"/>
-              <w:right w:val="single" w:sz="6" w:space="0" w:color="CCCCCC"/>
-            </w:tcBorders>
-            <w:shd w:val="clear" w:color="auto" w:fill="9FC5E8"/>
-            <w:tcMar>
-              <w:top w:w="30" w:type="dxa"/>
-              <w:left w:w="45" w:type="dxa"/>
-              <w:bottom w:w="30" w:type="dxa"/>
-              <w:right w:w="45" w:type="dxa"/>
-            </w:tcMar>
-            <w:vAlign w:val="center"/>
-            <w:hideMark/>
-          </w:tcPr>
-          <w:p>
-            <w:pPr>
-              <w:spacing w:after="0" w:line="240" w:lineRule="auto"/>
-              <w:jc w:val="center"/>
+            </w:pPr>
+            <w:r>
               <w:rPr>
                 <w:rFonts w:ascii="Arial" w:eastAsia="Times New Roman" w:hAnsi="Arial" w:cs="Arial"/>
                 <w:b/>
@@ -19533,9 +18860,33 @@
                 <w:szCs w:val="18"/>
                 <w:lang w:eastAsia="it-IT"/>
               </w:rPr>
-            </w:pPr>
-            <w:proofErr w:type="spellStart"/>
-            <w:r>
+              <w:t>Giov</w:t>
+            </w:r>
+          </w:p>
+        </w:tc>
+        <w:tc>
+          <w:tcPr>
+            <w:tcW w:w="0" w:type="auto"/>
+            <w:tcBorders>
+              <w:top w:val="single" w:sz="6" w:space="0" w:color="CCCCCC"/>
+              <w:left w:val="single" w:sz="6" w:space="0" w:color="CCCCCC"/>
+              <w:bottom w:val="single" w:sz="6" w:space="0" w:color="CCCCCC"/>
+              <w:right w:val="single" w:sz="6" w:space="0" w:color="000000"/>
+            </w:tcBorders>
+            <w:shd w:val="clear" w:color="auto" w:fill="9FC5E8"/>
+            <w:tcMar>
+              <w:top w:w="30" w:type="dxa"/>
+              <w:left w:w="45" w:type="dxa"/>
+              <w:bottom w:w="30" w:type="dxa"/>
+              <w:right w:w="45" w:type="dxa"/>
+            </w:tcMar>
+            <w:vAlign w:val="center"/>
+            <w:hideMark/>
+          </w:tcPr>
+          <w:p>
+            <w:pPr>
+              <w:spacing w:after="0" w:line="240" w:lineRule="auto"/>
+              <w:jc w:val="center"/>
               <w:rPr>
                 <w:rFonts w:ascii="Arial" w:eastAsia="Times New Roman" w:hAnsi="Arial" w:cs="Arial"/>
                 <w:b/>
@@ -19544,9 +18895,7 @@
                 <w:szCs w:val="18"/>
                 <w:lang w:eastAsia="it-IT"/>
               </w:rPr>
-              <w:t>Planned</w:t>
-            </w:r>
-            <w:proofErr w:type="spellEnd"/>
+            </w:pPr>
             <w:r>
               <w:rPr>
                 <w:rFonts w:ascii="Arial" w:eastAsia="Times New Roman" w:hAnsi="Arial" w:cs="Arial"/>
@@ -19556,7 +18905,7 @@
                 <w:szCs w:val="18"/>
                 <w:lang w:eastAsia="it-IT"/>
               </w:rPr>
-              <w:t xml:space="preserve"> hours</w:t>
+              <w:t>Ven</w:t>
             </w:r>
           </w:p>
         </w:tc>
@@ -19592,7 +18941,6 @@
                 <w:lang w:eastAsia="it-IT"/>
               </w:rPr>
             </w:pPr>
-            <w:proofErr w:type="spellStart"/>
             <w:r>
               <w:rPr>
                 <w:rFonts w:ascii="Arial" w:eastAsia="Times New Roman" w:hAnsi="Arial" w:cs="Arial"/>
@@ -19602,9 +18950,8 @@
                 <w:szCs w:val="18"/>
                 <w:lang w:eastAsia="it-IT"/>
               </w:rPr>
-              <w:t>Giov</w:t>
-            </w:r>
-            <w:proofErr w:type="spellEnd"/>
+              <w:t>Sab</w:t>
+            </w:r>
           </w:p>
         </w:tc>
         <w:tc>
@@ -19648,18 +18995,18 @@
                 <w:szCs w:val="18"/>
                 <w:lang w:eastAsia="it-IT"/>
               </w:rPr>
-              <w:t>Ven</w:t>
-            </w:r>
-          </w:p>
-        </w:tc>
-        <w:tc>
-          <w:tcPr>
-            <w:tcW w:w="0" w:type="auto"/>
-            <w:tcBorders>
-              <w:top w:val="single" w:sz="6" w:space="0" w:color="CCCCCC"/>
-              <w:left w:val="single" w:sz="6" w:space="0" w:color="CCCCCC"/>
-              <w:bottom w:val="single" w:sz="6" w:space="0" w:color="CCCCCC"/>
-              <w:right w:val="single" w:sz="6" w:space="0" w:color="CCCCCC"/>
+              <w:t>Mer</w:t>
+            </w:r>
+          </w:p>
+        </w:tc>
+        <w:tc>
+          <w:tcPr>
+            <w:tcW w:w="0" w:type="auto"/>
+            <w:tcBorders>
+              <w:top w:val="single" w:sz="6" w:space="0" w:color="CCCCCC"/>
+              <w:left w:val="single" w:sz="6" w:space="0" w:color="CCCCCC"/>
+              <w:bottom w:val="single" w:sz="6" w:space="0" w:color="CCCCCC"/>
+              <w:right w:val="single" w:sz="6" w:space="0" w:color="000000"/>
             </w:tcBorders>
             <w:shd w:val="clear" w:color="auto" w:fill="9FC5E8"/>
             <w:tcMar>
@@ -19684,7 +19031,6 @@
                 <w:lang w:eastAsia="it-IT"/>
               </w:rPr>
             </w:pPr>
-            <w:proofErr w:type="spellStart"/>
             <w:r>
               <w:rPr>
                 <w:rFonts w:ascii="Arial" w:eastAsia="Times New Roman" w:hAnsi="Arial" w:cs="Arial"/>
@@ -19694,103 +19040,8 @@
                 <w:szCs w:val="18"/>
                 <w:lang w:eastAsia="it-IT"/>
               </w:rPr>
-              <w:t>Sab</w:t>
-            </w:r>
-            <w:proofErr w:type="spellEnd"/>
-          </w:p>
-        </w:tc>
-        <w:tc>
-          <w:tcPr>
-            <w:tcW w:w="0" w:type="auto"/>
-            <w:tcBorders>
-              <w:top w:val="single" w:sz="6" w:space="0" w:color="CCCCCC"/>
-              <w:left w:val="single" w:sz="6" w:space="0" w:color="CCCCCC"/>
-              <w:bottom w:val="single" w:sz="6" w:space="0" w:color="CCCCCC"/>
-              <w:right w:val="single" w:sz="6" w:space="0" w:color="000000"/>
-            </w:tcBorders>
-            <w:shd w:val="clear" w:color="auto" w:fill="9FC5E8"/>
-            <w:tcMar>
-              <w:top w:w="30" w:type="dxa"/>
-              <w:left w:w="45" w:type="dxa"/>
-              <w:bottom w:w="30" w:type="dxa"/>
-              <w:right w:w="45" w:type="dxa"/>
-            </w:tcMar>
-            <w:vAlign w:val="center"/>
-            <w:hideMark/>
-          </w:tcPr>
-          <w:p>
-            <w:pPr>
-              <w:spacing w:after="0" w:line="240" w:lineRule="auto"/>
-              <w:jc w:val="center"/>
-              <w:rPr>
-                <w:rFonts w:ascii="Arial" w:eastAsia="Times New Roman" w:hAnsi="Arial" w:cs="Arial"/>
-                <w:b/>
-                <w:bCs/>
-                <w:sz w:val="18"/>
-                <w:szCs w:val="18"/>
-                <w:lang w:eastAsia="it-IT"/>
-              </w:rPr>
-            </w:pPr>
-            <w:proofErr w:type="spellStart"/>
-            <w:r>
-              <w:rPr>
-                <w:rFonts w:ascii="Arial" w:eastAsia="Times New Roman" w:hAnsi="Arial" w:cs="Arial"/>
-                <w:b/>
-                <w:bCs/>
-                <w:sz w:val="18"/>
-                <w:szCs w:val="18"/>
-                <w:lang w:eastAsia="it-IT"/>
-              </w:rPr>
-              <w:t>Mer</w:t>
-            </w:r>
-            <w:proofErr w:type="spellEnd"/>
-          </w:p>
-        </w:tc>
-        <w:tc>
-          <w:tcPr>
-            <w:tcW w:w="0" w:type="auto"/>
-            <w:tcBorders>
-              <w:top w:val="single" w:sz="6" w:space="0" w:color="CCCCCC"/>
-              <w:left w:val="single" w:sz="6" w:space="0" w:color="CCCCCC"/>
-              <w:bottom w:val="single" w:sz="6" w:space="0" w:color="CCCCCC"/>
-              <w:right w:val="single" w:sz="6" w:space="0" w:color="000000"/>
-            </w:tcBorders>
-            <w:shd w:val="clear" w:color="auto" w:fill="9FC5E8"/>
-            <w:tcMar>
-              <w:top w:w="30" w:type="dxa"/>
-              <w:left w:w="45" w:type="dxa"/>
-              <w:bottom w:w="30" w:type="dxa"/>
-              <w:right w:w="45" w:type="dxa"/>
-            </w:tcMar>
-            <w:vAlign w:val="center"/>
-            <w:hideMark/>
-          </w:tcPr>
-          <w:p>
-            <w:pPr>
-              <w:spacing w:after="0" w:line="240" w:lineRule="auto"/>
-              <w:jc w:val="center"/>
-              <w:rPr>
-                <w:rFonts w:ascii="Arial" w:eastAsia="Times New Roman" w:hAnsi="Arial" w:cs="Arial"/>
-                <w:b/>
-                <w:bCs/>
-                <w:sz w:val="18"/>
-                <w:szCs w:val="18"/>
-                <w:lang w:eastAsia="it-IT"/>
-              </w:rPr>
-            </w:pPr>
-            <w:proofErr w:type="spellStart"/>
-            <w:r>
-              <w:rPr>
-                <w:rFonts w:ascii="Arial" w:eastAsia="Times New Roman" w:hAnsi="Arial" w:cs="Arial"/>
-                <w:b/>
-                <w:bCs/>
-                <w:sz w:val="18"/>
-                <w:szCs w:val="18"/>
-                <w:lang w:eastAsia="it-IT"/>
-              </w:rPr>
               <w:t>Giov</w:t>
             </w:r>
-            <w:proofErr w:type="spellEnd"/>
           </w:p>
         </w:tc>
       </w:tr>
@@ -20075,25 +19326,14 @@
                 <w:lang w:eastAsia="it-IT"/>
               </w:rPr>
             </w:pPr>
-            <w:proofErr w:type="spellStart"/>
-            <w:r>
-              <w:rPr>
-                <w:rFonts w:ascii="Arial" w:eastAsia="Times New Roman" w:hAnsi="Arial" w:cs="Arial"/>
-                <w:sz w:val="18"/>
-                <w:szCs w:val="18"/>
-                <w:lang w:eastAsia="it-IT"/>
-              </w:rPr>
-              <w:t>Remaining</w:t>
-            </w:r>
-            <w:proofErr w:type="spellEnd"/>
-            <w:r>
-              <w:rPr>
-                <w:rFonts w:ascii="Arial" w:eastAsia="Times New Roman" w:hAnsi="Arial" w:cs="Arial"/>
-                <w:sz w:val="18"/>
-                <w:szCs w:val="18"/>
-                <w:lang w:eastAsia="it-IT"/>
-              </w:rPr>
-              <w:t xml:space="preserve"> hours</w:t>
+            <w:r>
+              <w:rPr>
+                <w:rFonts w:ascii="Arial" w:eastAsia="Times New Roman" w:hAnsi="Arial" w:cs="Arial"/>
+                <w:sz w:val="18"/>
+                <w:szCs w:val="18"/>
+                <w:lang w:eastAsia="it-IT"/>
+              </w:rPr>
+              <w:t>Remaining hours</w:t>
             </w:r>
           </w:p>
         </w:tc>
@@ -20190,27 +19430,7 @@
                 <w:lang w:eastAsia="it-IT"/>
               </w:rPr>
               <w:br/>
-              <w:t xml:space="preserve">- </w:t>
-            </w:r>
-            <w:proofErr w:type="spellStart"/>
-            <w:r>
-              <w:rPr>
-                <w:rFonts w:ascii="Arial" w:eastAsia="Times New Roman" w:hAnsi="Arial" w:cs="Arial"/>
-                <w:sz w:val="18"/>
-                <w:szCs w:val="18"/>
-                <w:lang w:eastAsia="it-IT"/>
-              </w:rPr>
-              <w:t>Scelgliere</w:t>
-            </w:r>
-            <w:proofErr w:type="spellEnd"/>
-            <w:r>
-              <w:rPr>
-                <w:rFonts w:ascii="Arial" w:eastAsia="Times New Roman" w:hAnsi="Arial" w:cs="Arial"/>
-                <w:sz w:val="18"/>
-                <w:szCs w:val="18"/>
-                <w:lang w:eastAsia="it-IT"/>
-              </w:rPr>
-              <w:t xml:space="preserve"> l'abilità </w:t>
+              <w:t xml:space="preserve">- Scelgliere l'abilità </w:t>
             </w:r>
             <w:r>
               <w:rPr>
@@ -20259,47 +19479,7 @@
                 <w:szCs w:val="18"/>
                 <w:lang w:eastAsia="it-IT"/>
               </w:rPr>
-              <w:t xml:space="preserve">Business </w:t>
-            </w:r>
-            <w:proofErr w:type="spellStart"/>
-            <w:r>
-              <w:rPr>
-                <w:rFonts w:ascii="Arial" w:eastAsia="Times New Roman" w:hAnsi="Arial" w:cs="Arial"/>
-                <w:sz w:val="18"/>
-                <w:szCs w:val="18"/>
-                <w:lang w:eastAsia="it-IT"/>
-              </w:rPr>
-              <w:t>logic</w:t>
-            </w:r>
-            <w:proofErr w:type="spellEnd"/>
-            <w:r>
-              <w:rPr>
-                <w:rFonts w:ascii="Arial" w:eastAsia="Times New Roman" w:hAnsi="Arial" w:cs="Arial"/>
-                <w:sz w:val="18"/>
-                <w:szCs w:val="18"/>
-                <w:lang w:eastAsia="it-IT"/>
-              </w:rPr>
-              <w:t xml:space="preserve">: skill </w:t>
-            </w:r>
-            <w:proofErr w:type="spellStart"/>
-            <w:r>
-              <w:rPr>
-                <w:rFonts w:ascii="Arial" w:eastAsia="Times New Roman" w:hAnsi="Arial" w:cs="Arial"/>
-                <w:sz w:val="18"/>
-                <w:szCs w:val="18"/>
-                <w:lang w:eastAsia="it-IT"/>
-              </w:rPr>
-              <w:t>tree</w:t>
-            </w:r>
-            <w:proofErr w:type="spellEnd"/>
-            <w:r>
-              <w:rPr>
-                <w:rFonts w:ascii="Arial" w:eastAsia="Times New Roman" w:hAnsi="Arial" w:cs="Arial"/>
-                <w:sz w:val="18"/>
-                <w:szCs w:val="18"/>
-                <w:lang w:eastAsia="it-IT"/>
-              </w:rPr>
-              <w:t xml:space="preserve"> e combattimento</w:t>
+              <w:t>Business logic: skill tree e combattimento</w:t>
             </w:r>
           </w:p>
         </w:tc>
@@ -20983,37 +20163,15 @@
                 <w:lang w:eastAsia="it-IT"/>
               </w:rPr>
             </w:pPr>
-            <w:proofErr w:type="spellStart"/>
-            <w:r>
-              <w:rPr>
-                <w:rFonts w:ascii="Arial" w:eastAsia="Times New Roman" w:hAnsi="Arial" w:cs="Arial"/>
-                <w:sz w:val="18"/>
-                <w:szCs w:val="18"/>
-                <w:lang w:eastAsia="it-IT"/>
-              </w:rPr>
-              <w:t>View</w:t>
-            </w:r>
-            <w:proofErr w:type="spellEnd"/>
-            <w:r>
-              <w:rPr>
-                <w:rFonts w:ascii="Arial" w:eastAsia="Times New Roman" w:hAnsi="Arial" w:cs="Arial"/>
-                <w:sz w:val="18"/>
-                <w:szCs w:val="18"/>
-                <w:lang w:eastAsia="it-IT"/>
-              </w:rPr>
-              <w:t xml:space="preserve"> </w:t>
-            </w:r>
-            <w:proofErr w:type="spellStart"/>
-            <w:r>
-              <w:rPr>
-                <w:rFonts w:ascii="Arial" w:eastAsia="Times New Roman" w:hAnsi="Arial" w:cs="Arial"/>
-                <w:sz w:val="18"/>
-                <w:szCs w:val="18"/>
-                <w:lang w:eastAsia="it-IT"/>
-              </w:rPr>
-              <w:t>abilitá</w:t>
-            </w:r>
-            <w:proofErr w:type="spellEnd"/>
+            <w:r>
+              <w:rPr>
+                <w:rFonts w:ascii="Arial" w:eastAsia="Times New Roman" w:hAnsi="Arial" w:cs="Arial"/>
+                <w:sz w:val="18"/>
+                <w:szCs w:val="18"/>
+                <w:lang w:eastAsia="it-IT"/>
+              </w:rPr>
+              <w:t>View abilitá</w:t>
+            </w:r>
           </w:p>
         </w:tc>
         <w:tc>
@@ -21549,25 +20707,14 @@
                 <w:lang w:eastAsia="it-IT"/>
               </w:rPr>
             </w:pPr>
-            <w:proofErr w:type="spellStart"/>
-            <w:r>
-              <w:rPr>
-                <w:rFonts w:ascii="Arial" w:eastAsia="Times New Roman" w:hAnsi="Arial" w:cs="Arial"/>
-                <w:sz w:val="18"/>
-                <w:szCs w:val="18"/>
-                <w:lang w:eastAsia="it-IT"/>
-              </w:rPr>
-              <w:t>Remaining</w:t>
-            </w:r>
-            <w:proofErr w:type="spellEnd"/>
-            <w:r>
-              <w:rPr>
-                <w:rFonts w:ascii="Arial" w:eastAsia="Times New Roman" w:hAnsi="Arial" w:cs="Arial"/>
-                <w:sz w:val="18"/>
-                <w:szCs w:val="18"/>
-                <w:lang w:eastAsia="it-IT"/>
-              </w:rPr>
-              <w:t xml:space="preserve"> hours</w:t>
+            <w:r>
+              <w:rPr>
+                <w:rFonts w:ascii="Arial" w:eastAsia="Times New Roman" w:hAnsi="Arial" w:cs="Arial"/>
+                <w:sz w:val="18"/>
+                <w:szCs w:val="18"/>
+                <w:lang w:eastAsia="it-IT"/>
+              </w:rPr>
+              <w:t>Remaining hours</w:t>
             </w:r>
           </w:p>
         </w:tc>
@@ -21721,27 +20868,7 @@
                 <w:szCs w:val="18"/>
                 <w:lang w:eastAsia="it-IT"/>
               </w:rPr>
-              <w:t xml:space="preserve">Business </w:t>
-            </w:r>
-            <w:proofErr w:type="spellStart"/>
-            <w:r>
-              <w:rPr>
-                <w:rFonts w:ascii="Arial" w:eastAsia="Times New Roman" w:hAnsi="Arial" w:cs="Arial"/>
-                <w:sz w:val="18"/>
-                <w:szCs w:val="18"/>
-                <w:lang w:eastAsia="it-IT"/>
-              </w:rPr>
-              <w:t>logic</w:t>
-            </w:r>
-            <w:proofErr w:type="spellEnd"/>
-            <w:r>
-              <w:rPr>
-                <w:rFonts w:ascii="Arial" w:eastAsia="Times New Roman" w:hAnsi="Arial" w:cs="Arial"/>
-                <w:sz w:val="18"/>
-                <w:szCs w:val="18"/>
-                <w:lang w:eastAsia="it-IT"/>
-              </w:rPr>
-              <w:t>: NPC e dialoghi</w:t>
+              <w:t>Business logic: NPC e dialoghi</w:t>
             </w:r>
           </w:p>
         </w:tc>
@@ -22792,27 +21919,7 @@
                 <w:szCs w:val="18"/>
                 <w:lang w:eastAsia="it-IT"/>
               </w:rPr>
-              <w:t xml:space="preserve">Business </w:t>
-            </w:r>
-            <w:proofErr w:type="spellStart"/>
-            <w:r>
-              <w:rPr>
-                <w:rFonts w:ascii="Arial" w:eastAsia="Times New Roman" w:hAnsi="Arial" w:cs="Arial"/>
-                <w:sz w:val="18"/>
-                <w:szCs w:val="18"/>
-                <w:lang w:eastAsia="it-IT"/>
-              </w:rPr>
-              <w:t>logic</w:t>
-            </w:r>
-            <w:proofErr w:type="spellEnd"/>
-            <w:r>
-              <w:rPr>
-                <w:rFonts w:ascii="Arial" w:eastAsia="Times New Roman" w:hAnsi="Arial" w:cs="Arial"/>
-                <w:sz w:val="18"/>
-                <w:szCs w:val="18"/>
-                <w:lang w:eastAsia="it-IT"/>
-              </w:rPr>
-              <w:t>: sistema decisionale</w:t>
+              <w:t>Business logic: sistema decisionale</w:t>
             </w:r>
           </w:p>
         </w:tc>
@@ -23502,27 +22609,7 @@
                 <w:szCs w:val="18"/>
                 <w:lang w:eastAsia="it-IT"/>
               </w:rPr>
-              <w:t xml:space="preserve">Realizzazione </w:t>
-            </w:r>
-            <w:proofErr w:type="spellStart"/>
-            <w:r>
-              <w:rPr>
-                <w:rFonts w:ascii="Arial" w:eastAsia="Times New Roman" w:hAnsi="Arial" w:cs="Arial"/>
-                <w:sz w:val="18"/>
-                <w:szCs w:val="18"/>
-                <w:lang w:eastAsia="it-IT"/>
-              </w:rPr>
-              <w:t>sprite</w:t>
-            </w:r>
-            <w:proofErr w:type="spellEnd"/>
-            <w:r>
-              <w:rPr>
-                <w:rFonts w:ascii="Arial" w:eastAsia="Times New Roman" w:hAnsi="Arial" w:cs="Arial"/>
-                <w:sz w:val="18"/>
-                <w:szCs w:val="18"/>
-                <w:lang w:eastAsia="it-IT"/>
-              </w:rPr>
-              <w:t xml:space="preserve"> NPC</w:t>
+              <w:t>Realizzazione sprite NPC</w:t>
             </w:r>
           </w:p>
         </w:tc>
@@ -23860,25 +22947,14 @@
                 <w:lang w:eastAsia="it-IT"/>
               </w:rPr>
             </w:pPr>
-            <w:proofErr w:type="spellStart"/>
-            <w:r>
-              <w:rPr>
-                <w:rFonts w:ascii="Arial" w:eastAsia="Times New Roman" w:hAnsi="Arial" w:cs="Arial"/>
-                <w:sz w:val="18"/>
-                <w:szCs w:val="18"/>
-                <w:lang w:eastAsia="it-IT"/>
-              </w:rPr>
-              <w:t>View</w:t>
-            </w:r>
-            <w:proofErr w:type="spellEnd"/>
-            <w:r>
-              <w:rPr>
-                <w:rFonts w:ascii="Arial" w:eastAsia="Times New Roman" w:hAnsi="Arial" w:cs="Arial"/>
-                <w:sz w:val="18"/>
-                <w:szCs w:val="18"/>
-                <w:lang w:eastAsia="it-IT"/>
-              </w:rPr>
-              <w:t>: dialoghi</w:t>
+            <w:r>
+              <w:rPr>
+                <w:rFonts w:ascii="Arial" w:eastAsia="Times New Roman" w:hAnsi="Arial" w:cs="Arial"/>
+                <w:sz w:val="18"/>
+                <w:szCs w:val="18"/>
+                <w:lang w:eastAsia="it-IT"/>
+              </w:rPr>
+              <w:t>View: dialoghi</w:t>
             </w:r>
           </w:p>
         </w:tc>
@@ -24415,25 +23491,14 @@
                 <w:lang w:eastAsia="it-IT"/>
               </w:rPr>
             </w:pPr>
-            <w:proofErr w:type="spellStart"/>
-            <w:r>
-              <w:rPr>
-                <w:rFonts w:ascii="Arial" w:eastAsia="Times New Roman" w:hAnsi="Arial" w:cs="Arial"/>
-                <w:sz w:val="18"/>
-                <w:szCs w:val="18"/>
-                <w:lang w:eastAsia="it-IT"/>
-              </w:rPr>
-              <w:t>Remaining</w:t>
-            </w:r>
-            <w:proofErr w:type="spellEnd"/>
-            <w:r>
-              <w:rPr>
-                <w:rFonts w:ascii="Arial" w:eastAsia="Times New Roman" w:hAnsi="Arial" w:cs="Arial"/>
-                <w:sz w:val="18"/>
-                <w:szCs w:val="18"/>
-                <w:lang w:eastAsia="it-IT"/>
-              </w:rPr>
-              <w:t xml:space="preserve"> hours</w:t>
+            <w:r>
+              <w:rPr>
+                <w:rFonts w:ascii="Arial" w:eastAsia="Times New Roman" w:hAnsi="Arial" w:cs="Arial"/>
+                <w:sz w:val="18"/>
+                <w:szCs w:val="18"/>
+                <w:lang w:eastAsia="it-IT"/>
+              </w:rPr>
+              <w:t>Remaining hours</w:t>
             </w:r>
           </w:p>
         </w:tc>
@@ -24904,27 +23969,7 @@
                 <w:szCs w:val="18"/>
                 <w:lang w:eastAsia="it-IT"/>
               </w:rPr>
-              <w:t xml:space="preserve">Business </w:t>
-            </w:r>
-            <w:proofErr w:type="spellStart"/>
-            <w:r>
-              <w:rPr>
-                <w:rFonts w:ascii="Arial" w:eastAsia="Times New Roman" w:hAnsi="Arial" w:cs="Arial"/>
-                <w:sz w:val="18"/>
-                <w:szCs w:val="18"/>
-                <w:lang w:eastAsia="it-IT"/>
-              </w:rPr>
-              <w:t>logic</w:t>
-            </w:r>
-            <w:proofErr w:type="spellEnd"/>
-            <w:r>
-              <w:rPr>
-                <w:rFonts w:ascii="Arial" w:eastAsia="Times New Roman" w:hAnsi="Arial" w:cs="Arial"/>
-                <w:sz w:val="18"/>
-                <w:szCs w:val="18"/>
-                <w:lang w:eastAsia="it-IT"/>
-              </w:rPr>
-              <w:t>: livelli e mappe</w:t>
+              <w:t>Business logic: livelli e mappe</w:t>
             </w:r>
           </w:p>
         </w:tc>
@@ -25269,27 +24314,7 @@
                 <w:szCs w:val="18"/>
                 <w:lang w:eastAsia="it-IT"/>
               </w:rPr>
-              <w:t xml:space="preserve">Realizzazione </w:t>
-            </w:r>
-            <w:proofErr w:type="spellStart"/>
-            <w:r>
-              <w:rPr>
-                <w:rFonts w:ascii="Arial" w:eastAsia="Times New Roman" w:hAnsi="Arial" w:cs="Arial"/>
-                <w:sz w:val="18"/>
-                <w:szCs w:val="18"/>
-                <w:lang w:eastAsia="it-IT"/>
-              </w:rPr>
-              <w:t>sprite</w:t>
-            </w:r>
-            <w:proofErr w:type="spellEnd"/>
-            <w:r>
-              <w:rPr>
-                <w:rFonts w:ascii="Arial" w:eastAsia="Times New Roman" w:hAnsi="Arial" w:cs="Arial"/>
-                <w:sz w:val="18"/>
-                <w:szCs w:val="18"/>
-                <w:lang w:eastAsia="it-IT"/>
-              </w:rPr>
-              <w:t xml:space="preserve"> seconda mappa</w:t>
+              <w:t>Realizzazione sprite seconda mappa</w:t>
             </w:r>
           </w:p>
         </w:tc>
@@ -25982,27 +25007,7 @@
                 <w:lang w:eastAsia="it-IT"/>
               </w:rPr>
               <w:br/>
-              <w:t xml:space="preserve">tra combattimento </w:t>
-            </w:r>
-            <w:proofErr w:type="gramStart"/>
-            <w:r>
-              <w:rPr>
-                <w:rFonts w:ascii="Arial" w:eastAsia="Times New Roman" w:hAnsi="Arial" w:cs="Arial"/>
-                <w:sz w:val="18"/>
-                <w:szCs w:val="18"/>
-                <w:lang w:eastAsia="it-IT"/>
-              </w:rPr>
-              <w:t>e</w:t>
-            </w:r>
-            <w:proofErr w:type="gramEnd"/>
-            <w:r>
-              <w:rPr>
-                <w:rFonts w:ascii="Arial" w:eastAsia="Times New Roman" w:hAnsi="Arial" w:cs="Arial"/>
-                <w:sz w:val="18"/>
-                <w:szCs w:val="18"/>
-                <w:lang w:eastAsia="it-IT"/>
-              </w:rPr>
-              <w:t xml:space="preserve"> esplorazione</w:t>
+              <w:t>tra combattimento e esplorazione</w:t>
             </w:r>
           </w:p>
         </w:tc>
@@ -26250,27 +25255,7 @@
                 <w:szCs w:val="18"/>
                 <w:lang w:eastAsia="it-IT"/>
               </w:rPr>
-              <w:t xml:space="preserve">Deve essere presente un solo </w:t>
-            </w:r>
-            <w:proofErr w:type="spellStart"/>
-            <w:r>
-              <w:rPr>
-                <w:rFonts w:ascii="Arial" w:eastAsia="Times New Roman" w:hAnsi="Arial" w:cs="Arial"/>
-                <w:sz w:val="18"/>
-                <w:szCs w:val="18"/>
-                <w:lang w:eastAsia="it-IT"/>
-              </w:rPr>
-              <w:t>JFrame</w:t>
-            </w:r>
-            <w:proofErr w:type="spellEnd"/>
-            <w:r>
-              <w:rPr>
-                <w:rFonts w:ascii="Arial" w:eastAsia="Times New Roman" w:hAnsi="Arial" w:cs="Arial"/>
-                <w:sz w:val="18"/>
-                <w:szCs w:val="18"/>
-                <w:lang w:eastAsia="it-IT"/>
-              </w:rPr>
-              <w:t xml:space="preserve"> comune per esplorazione </w:t>
+              <w:t xml:space="preserve">Deve essere presente un solo JFrame comune per esplorazione </w:t>
             </w:r>
             <w:r>
               <w:rPr>
@@ -26626,6 +25611,20 @@
           <w:bCs/>
         </w:rPr>
       </w:pPr>
+      <w:r>
+        <w:rPr>
+          <w:b/>
+          <w:bCs/>
+        </w:rPr>
+        <w:t xml:space="preserve">In ordine cronologico, in ordine di task, </w:t>
+      </w:r>
+      <w:r>
+        <w:rPr>
+          <w:b/>
+          <w:bCs/>
+        </w:rPr>
+        <w:t>spiegare passo per passo i class diagrams prodotti (relativamente alle ultime versioni), includendo i test effettuati.</w:t>
+      </w:r>
     </w:p>
     <w:p>
       <w:pPr>
